--- a/saderat/Saderat.BPM.CHPR02-45.0 - 82-83.docx
+++ b/saderat/Saderat.BPM.CHPR02-45.0 - 82-83.docx
@@ -2812,7 +2812,49 @@
                 <w:highlight w:val="green"/>
                 <w:rtl/>
               </w:rPr>
-              <w:t>هر سه سربرگ تعیین برنامه بازرسی، تعیین ضمائم گزارش و بررسی نهایی گزارش تحت عنوان فرایند تعیین برنامه است.</w:t>
+              <w:t>هر سه سربرگ تعیین برنامه بازرسی</w:t>
+            </w:r>
+            <w:r>
+              <w:rPr>
+                <w:rFonts w:hint="cs"/>
+                <w:b/>
+                <w:bCs w:val="0"/>
+                <w:szCs w:val="22"/>
+                <w:highlight w:val="red"/>
+                <w:rtl/>
+              </w:rPr>
+              <w:t xml:space="preserve">، تعیین ضمائم گزارش و بررسی نهایی گزارش </w:t>
+            </w:r>
+            <w:commentRangeStart w:id="0"/>
+            <w:r>
+              <w:rPr>
+                <w:rFonts w:hint="cs"/>
+                <w:b/>
+                <w:bCs w:val="0"/>
+                <w:szCs w:val="22"/>
+                <w:highlight w:val="green"/>
+                <w:rtl/>
+              </w:rPr>
+              <w:t>تحت</w:t>
+            </w:r>
+            <w:commentRangeEnd w:id="0"/>
+            <w:r>
+              <w:rPr>
+                <w:rStyle w:val="CommentReference"/>
+                <w:lang w:bidi="ar-SA"/>
+              </w:rPr>
+              <w:commentReference w:id="0"/>
+            </w:r>
+            <w:r>
+              <w:rPr>
+                <w:rFonts w:hint="cs"/>
+                <w:b/>
+                <w:bCs w:val="0"/>
+                <w:szCs w:val="22"/>
+                <w:highlight w:val="green"/>
+                <w:rtl/>
+              </w:rPr>
+              <w:t xml:space="preserve"> عنوان فرایند تعیین برنامه است.</w:t>
             </w:r>
           </w:p>
           <w:p>
@@ -2828,6 +2870,7 @@
                 <w:b/>
                 <w:bCs w:val="0"/>
                 <w:szCs w:val="22"/>
+                <w:highlight w:val="yellow"/>
               </w:rPr>
             </w:pPr>
             <w:r>
@@ -2879,6 +2922,7 @@
                 <w:b/>
                 <w:bCs w:val="0"/>
                 <w:szCs w:val="22"/>
+                <w:highlight w:val="yellow"/>
                 <w:rtl/>
               </w:rPr>
               <w:t>(</w:t>
@@ -2889,76 +2933,51 @@
                 <w:b/>
                 <w:bCs w:val="0"/>
                 <w:szCs w:val="22"/>
-                <w:rtl/>
-              </w:rPr>
-              <w:t xml:space="preserve">جدول </w:t>
-            </w:r>
-            <w:r>
-              <w:rPr>
-                <w:rFonts w:hint="cs"/>
-                <w:b/>
-                <w:bCs w:val="0"/>
-                <w:szCs w:val="22"/>
-                <w:rtl/>
-              </w:rPr>
-              <w:t>با اولویت</w:t>
-            </w:r>
-            <w:r>
-              <w:rPr>
-                <w:rFonts w:hint="cs"/>
-                <w:b/>
-                <w:bCs w:val="0"/>
-                <w:szCs w:val="22"/>
-                <w:rtl/>
-              </w:rPr>
-              <w:t xml:space="preserve"> اول </w:t>
-            </w:r>
-            <w:r>
-              <w:rPr>
-                <w:rFonts w:hint="cs"/>
-                <w:b/>
-                <w:bCs w:val="0"/>
-                <w:szCs w:val="22"/>
-                <w:rtl/>
-              </w:rPr>
-              <w:t xml:space="preserve">تاریخ </w:t>
-            </w:r>
-            <w:r>
-              <w:rPr>
-                <w:rFonts w:hint="cs"/>
-                <w:b/>
-                <w:bCs w:val="0"/>
-                <w:szCs w:val="22"/>
-                <w:rtl/>
-              </w:rPr>
-              <w:t>صدور حکم و</w:t>
-            </w:r>
-            <w:r>
-              <w:rPr>
-                <w:rFonts w:hint="cs"/>
-                <w:b/>
-                <w:bCs w:val="0"/>
-                <w:szCs w:val="22"/>
-                <w:rtl/>
-              </w:rPr>
-              <w:t xml:space="preserve"> با اولویت</w:t>
-            </w:r>
-            <w:r>
-              <w:rPr>
-                <w:rFonts w:hint="cs"/>
-                <w:b/>
-                <w:bCs w:val="0"/>
-                <w:szCs w:val="22"/>
-                <w:rtl/>
-              </w:rPr>
-              <w:t xml:space="preserve"> دوم بر اساس تاریخ شروع بازرسی مرتب شود.</w:t>
-            </w:r>
-            <w:r>
-              <w:rPr>
-                <w:rFonts w:hint="cs"/>
-                <w:b/>
-                <w:bCs w:val="0"/>
-                <w:szCs w:val="22"/>
+                <w:highlight w:val="yellow"/>
+                <w:rtl/>
+              </w:rPr>
+              <w:t xml:space="preserve">جدول با اولویت اول تاریخ صدور </w:t>
+            </w:r>
+            <w:commentRangeStart w:id="1"/>
+            <w:r>
+              <w:rPr>
+                <w:rFonts w:hint="cs"/>
+                <w:b/>
+                <w:bCs w:val="0"/>
+                <w:szCs w:val="22"/>
+                <w:highlight w:val="yellow"/>
+                <w:rtl/>
+              </w:rPr>
+              <w:t>حکم</w:t>
+            </w:r>
+            <w:commentRangeEnd w:id="1"/>
+            <w:r>
+              <w:rPr>
+                <w:rStyle w:val="CommentReference"/>
+                <w:highlight w:val="yellow"/>
+                <w:rtl/>
+                <w:lang w:bidi="ar-SA"/>
+              </w:rPr>
+              <w:commentReference w:id="1"/>
+            </w:r>
+            <w:r>
+              <w:rPr>
+                <w:rFonts w:hint="cs"/>
+                <w:b/>
+                <w:bCs w:val="0"/>
+                <w:szCs w:val="22"/>
+                <w:highlight w:val="yellow"/>
+                <w:rtl/>
+              </w:rPr>
+              <w:t xml:space="preserve"> و با اولویت دوم بر اساس تاریخ شروع بازرسی مرتب شود.</w:t>
+            </w:r>
+            <w:r>
+              <w:rPr>
+                <w:rFonts w:hint="cs"/>
+                <w:b/>
+                <w:bCs w:val="0"/>
+                <w:szCs w:val="22"/>
+                <w:highlight w:val="yellow"/>
                 <w:rtl/>
               </w:rPr>
               <w:t>.</w:t>
@@ -2969,6 +2988,7 @@
                 <w:b/>
                 <w:bCs w:val="0"/>
                 <w:szCs w:val="22"/>
+                <w:highlight w:val="yellow"/>
                 <w:rtl/>
               </w:rPr>
               <w:t>)</w:t>
@@ -2987,6 +3007,7 @@
                 <w:b/>
                 <w:bCs w:val="0"/>
                 <w:szCs w:val="22"/>
+                <w:highlight w:val="green"/>
               </w:rPr>
             </w:pPr>
             <w:r>
@@ -2995,6 +3016,7 @@
                 <w:b/>
                 <w:bCs w:val="0"/>
                 <w:szCs w:val="22"/>
+                <w:highlight w:val="green"/>
                 <w:rtl/>
               </w:rPr>
               <w:t>در جدول اول</w:t>
@@ -3005,6 +3027,7 @@
                 <w:b/>
                 <w:bCs w:val="0"/>
                 <w:szCs w:val="22"/>
+                <w:highlight w:val="green"/>
                 <w:rtl/>
               </w:rPr>
               <w:t>(لیست محل های بازرسی)</w:t>
@@ -3015,6 +3038,7 @@
                 <w:b/>
                 <w:bCs w:val="0"/>
                 <w:szCs w:val="22"/>
+                <w:highlight w:val="green"/>
                 <w:rtl/>
               </w:rPr>
               <w:t xml:space="preserve"> مقادیر محل های بازرسی شونده از فرایند صدور حکم، فرم تعیین محل بازرسی شونده نمایش داده می شود.</w:t>
@@ -3033,6 +3057,7 @@
                 <w:b/>
                 <w:bCs w:val="0"/>
                 <w:szCs w:val="22"/>
+                <w:highlight w:val="green"/>
               </w:rPr>
             </w:pPr>
             <w:r>
@@ -3041,29 +3066,10 @@
                 <w:b/>
                 <w:bCs w:val="0"/>
                 <w:szCs w:val="22"/>
-                <w:rtl/>
-              </w:rPr>
-              <w:t xml:space="preserve">ستون تعیین برنامه، شامل یک لینک ثابت به متن </w:t>
-            </w:r>
-            <w:r>
-              <w:rPr>
-                <w:rFonts w:hint="cs"/>
-                <w:b/>
-                <w:bCs w:val="0"/>
-                <w:szCs w:val="22"/>
-                <w:rtl/>
-              </w:rPr>
-              <w:t>"تعیین برنامه" است</w:t>
-            </w:r>
-            <w:r>
-              <w:rPr>
-                <w:rFonts w:hint="cs"/>
-                <w:b/>
-                <w:bCs w:val="0"/>
-                <w:szCs w:val="22"/>
-                <w:rtl/>
-              </w:rPr>
-              <w:t>.</w:t>
+                <w:highlight w:val="green"/>
+                <w:rtl/>
+              </w:rPr>
+              <w:t>ستون تعیین برنامه، شامل یک لینک ثابت به متن "تعیین برنامه" است.</w:t>
             </w:r>
           </w:p>
           <w:p>
@@ -3079,6 +3085,7 @@
                 <w:b/>
                 <w:bCs w:val="0"/>
                 <w:szCs w:val="22"/>
+                <w:highlight w:val="yellow"/>
               </w:rPr>
             </w:pPr>
             <w:r>
@@ -3087,6 +3094,7 @@
                 <w:b/>
                 <w:bCs w:val="0"/>
                 <w:szCs w:val="22"/>
+                <w:highlight w:val="green"/>
                 <w:rtl/>
               </w:rPr>
               <w:t>در ستون نام بازرسان این محل</w:t>
@@ -3097,19 +3105,41 @@
                 <w:b/>
                 <w:bCs w:val="0"/>
                 <w:szCs w:val="22"/>
-                <w:rtl/>
-              </w:rPr>
-              <w:t>، مقادیر ستون نام بازرس جدول دوم را در کنار هم قرار می دهد.</w:t>
-            </w:r>
-            <w:r>
-              <w:rPr>
-                <w:rFonts w:hint="cs"/>
-                <w:b/>
-                <w:bCs w:val="0"/>
-                <w:szCs w:val="22"/>
-                <w:rtl/>
-              </w:rPr>
-              <w:t xml:space="preserve"> جدول براساس رتبه های بازرس مرتب گردد</w:t>
+                <w:highlight w:val="green"/>
+                <w:rtl/>
+              </w:rPr>
+              <w:t>، مقادیر ستون نام بازرس جدول دوم را در کنار هم قرار می دهد</w:t>
+            </w:r>
+            <w:r>
+              <w:rPr>
+                <w:rFonts w:hint="cs"/>
+                <w:b/>
+                <w:bCs w:val="0"/>
+                <w:szCs w:val="22"/>
+                <w:rtl/>
+              </w:rPr>
+              <w:t>.</w:t>
+            </w:r>
+            <w:r>
+              <w:rPr>
+                <w:rFonts w:hint="cs"/>
+                <w:b/>
+                <w:bCs w:val="0"/>
+                <w:szCs w:val="22"/>
+                <w:rtl/>
+              </w:rPr>
+              <w:t xml:space="preserve"> </w:t>
+            </w:r>
+            <w:r>
+              <w:rPr>
+                <w:rFonts w:hint="cs"/>
+                <w:b/>
+                <w:bCs w:val="0"/>
+                <w:szCs w:val="22"/>
+                <w:highlight w:val="yellow"/>
+                <w:rtl/>
+              </w:rPr>
+              <w:t>جدول براساس رتبه های بازرس مرتب گردد</w:t>
             </w:r>
           </w:p>
           <w:p>
@@ -3125,6 +3155,7 @@
                 <w:b/>
                 <w:bCs w:val="0"/>
                 <w:szCs w:val="22"/>
+                <w:highlight w:val="green"/>
               </w:rPr>
             </w:pPr>
             <w:r>
@@ -3133,6 +3164,7 @@
                 <w:b/>
                 <w:bCs w:val="0"/>
                 <w:szCs w:val="22"/>
+                <w:highlight w:val="green"/>
                 <w:rtl/>
               </w:rPr>
               <w:t xml:space="preserve">با کلیک روی دکمه </w:t>
@@ -3143,6 +3175,7 @@
                 <w:b/>
                 <w:bCs w:val="0"/>
                 <w:szCs w:val="22"/>
+                <w:highlight w:val="green"/>
                 <w:rtl/>
               </w:rPr>
               <w:t xml:space="preserve">لینک </w:t>
@@ -3153,6 +3186,7 @@
                 <w:b/>
                 <w:bCs w:val="0"/>
                 <w:szCs w:val="22"/>
+                <w:highlight w:val="green"/>
                 <w:rtl/>
               </w:rPr>
               <w:t>"</w:t>
@@ -3163,6 +3197,7 @@
                 <w:b/>
                 <w:bCs w:val="0"/>
                 <w:szCs w:val="22"/>
+                <w:highlight w:val="green"/>
                 <w:rtl/>
               </w:rPr>
               <w:t>تعیین برنامه</w:t>
@@ -3173,6 +3208,7 @@
                 <w:b/>
                 <w:bCs w:val="0"/>
                 <w:szCs w:val="22"/>
+                <w:highlight w:val="green"/>
                 <w:rtl/>
               </w:rPr>
               <w:t>"</w:t>
@@ -3183,6 +3219,7 @@
                 <w:b/>
                 <w:bCs w:val="0"/>
                 <w:szCs w:val="22"/>
+                <w:highlight w:val="green"/>
                 <w:rtl/>
               </w:rPr>
               <w:t xml:space="preserve"> از </w:t>
@@ -3193,6 +3230,7 @@
                 <w:b/>
                 <w:bCs w:val="0"/>
                 <w:szCs w:val="22"/>
+                <w:highlight w:val="green"/>
                 <w:rtl/>
               </w:rPr>
               <w:t xml:space="preserve">ستون اول </w:t>
@@ -3203,6 +3241,7 @@
                 <w:b/>
                 <w:bCs w:val="0"/>
                 <w:szCs w:val="22"/>
+                <w:highlight w:val="green"/>
                 <w:rtl/>
               </w:rPr>
               <w:t xml:space="preserve">جدول اول، مقادیر جدول دوم </w:t>
@@ -3213,6 +3252,7 @@
                 <w:b/>
                 <w:bCs w:val="0"/>
                 <w:szCs w:val="22"/>
+                <w:highlight w:val="green"/>
                 <w:rtl/>
               </w:rPr>
               <w:t xml:space="preserve">ظاهر و </w:t>
@@ -3223,37 +3263,83 @@
                 <w:b/>
                 <w:bCs w:val="0"/>
                 <w:szCs w:val="22"/>
-                <w:rtl/>
-              </w:rPr>
-              <w:t xml:space="preserve">تکمیل می گردد و  </w:t>
-            </w:r>
-            <w:r>
-              <w:rPr>
-                <w:rFonts w:hint="cs"/>
-                <w:b/>
-                <w:bCs w:val="0"/>
-                <w:szCs w:val="22"/>
-                <w:rtl/>
-              </w:rPr>
-              <w:t xml:space="preserve">فیلد های بازرس و توضیحات و نام محل بازرسی شونده و تاریخ شروع بازرسی و توضیحات و دکمه های افزودن بازرس، افزودن همه </w:t>
-            </w:r>
-            <w:r>
-              <w:rPr>
-                <w:rFonts w:hint="cs"/>
-                <w:b/>
-                <w:bCs w:val="0"/>
-                <w:szCs w:val="22"/>
+                <w:highlight w:val="green"/>
+                <w:rtl/>
+              </w:rPr>
+              <w:t>تکمیل می گردد</w:t>
+            </w:r>
+            <w:r>
+              <w:rPr>
+                <w:rFonts w:hint="cs"/>
+                <w:b/>
+                <w:bCs w:val="0"/>
+                <w:szCs w:val="22"/>
+                <w:rtl/>
+              </w:rPr>
+              <w:t xml:space="preserve"> </w:t>
+            </w:r>
+            <w:r>
+              <w:rPr>
+                <w:rFonts w:hint="cs"/>
+                <w:b/>
+                <w:bCs w:val="0"/>
+                <w:szCs w:val="22"/>
+                <w:highlight w:val="green"/>
+                <w:rtl/>
+              </w:rPr>
+              <w:t xml:space="preserve">و  </w:t>
+            </w:r>
+            <w:r>
+              <w:rPr>
+                <w:rFonts w:hint="cs"/>
+                <w:b/>
+                <w:bCs w:val="0"/>
+                <w:szCs w:val="22"/>
+                <w:highlight w:val="green"/>
+                <w:rtl/>
+              </w:rPr>
+              <w:t>فیلد های بازرس و توضیحات و نام محل بازرسی شونده و تاریخ شروع بازرسی و توضیحات و دکمه های افزودن بازرس، افزودن همه</w:t>
+            </w:r>
+            <w:r>
+              <w:rPr>
+                <w:rFonts w:hint="cs"/>
+                <w:b/>
+                <w:bCs w:val="0"/>
+                <w:szCs w:val="22"/>
+                <w:rtl/>
+              </w:rPr>
+              <w:t xml:space="preserve"> </w:t>
+            </w:r>
+            <w:r>
+              <w:rPr>
+                <w:rFonts w:hint="cs"/>
+                <w:b/>
+                <w:bCs w:val="0"/>
+                <w:szCs w:val="22"/>
+                <w:highlight w:val="green"/>
                 <w:rtl/>
               </w:rPr>
               <w:lastRenderedPageBreak/>
-              <w:t>بازرسان، ثبت</w:t>
-            </w:r>
-            <w:r>
-              <w:rPr>
-                <w:rFonts w:hint="cs"/>
-                <w:b/>
-                <w:bCs w:val="0"/>
-                <w:szCs w:val="22"/>
+              <w:t xml:space="preserve">بازرسان، </w:t>
+            </w:r>
+            <w:r>
+              <w:rPr>
+                <w:rFonts w:hint="cs"/>
+                <w:b/>
+                <w:bCs w:val="0"/>
+                <w:szCs w:val="22"/>
+                <w:highlight w:val="green"/>
+                <w:rtl/>
+              </w:rPr>
+              <w:t>ثبت</w:t>
+            </w:r>
+            <w:r>
+              <w:rPr>
+                <w:rFonts w:hint="cs"/>
+                <w:b/>
+                <w:bCs w:val="0"/>
+                <w:szCs w:val="22"/>
+                <w:highlight w:val="green"/>
                 <w:rtl/>
               </w:rPr>
               <w:t>، جانشین برای بازرسین و</w:t>
@@ -3264,9 +3350,21 @@
                 <w:b/>
                 <w:bCs w:val="0"/>
                 <w:szCs w:val="22"/>
-                <w:rtl/>
-              </w:rPr>
-              <w:t xml:space="preserve"> لغو بازرسی ظاهر و فعال می گردد.</w:t>
+                <w:highlight w:val="green"/>
+                <w:rtl/>
+              </w:rPr>
+              <w:t xml:space="preserve"> لغو </w:t>
+            </w:r>
+            <w:r>
+              <w:rPr>
+                <w:rFonts w:hint="cs"/>
+                <w:b/>
+                <w:bCs w:val="0"/>
+                <w:szCs w:val="22"/>
+                <w:highlight w:val="green"/>
+                <w:rtl/>
+              </w:rPr>
+              <w:t>بازرسی ظاهر و فعال می گردد.</w:t>
             </w:r>
           </w:p>
           <w:p>
@@ -3282,6 +3380,7 @@
                 <w:b/>
                 <w:bCs w:val="0"/>
                 <w:szCs w:val="22"/>
+                <w:highlight w:val="green"/>
               </w:rPr>
             </w:pPr>
             <w:r>
@@ -3290,29 +3389,10 @@
                 <w:b/>
                 <w:bCs w:val="0"/>
                 <w:szCs w:val="22"/>
-                <w:rtl/>
-              </w:rPr>
-              <w:t xml:space="preserve">جدول دوم در ابتدا برای کاربر نمایش داده نمی شود و پس از انتخاب لینک </w:t>
-            </w:r>
-            <w:r>
-              <w:rPr>
-                <w:rFonts w:hint="cs"/>
-                <w:b/>
-                <w:bCs w:val="0"/>
-                <w:szCs w:val="22"/>
-                <w:rtl/>
-              </w:rPr>
-              <w:t>"تعیین برنامه" ظاهر می شود و مقادیر مربوطه در جدول تکمیل می گردد</w:t>
-            </w:r>
-            <w:r>
-              <w:rPr>
-                <w:rFonts w:hint="cs"/>
-                <w:b/>
-                <w:bCs w:val="0"/>
-                <w:szCs w:val="22"/>
-                <w:rtl/>
-              </w:rPr>
-              <w:t>.</w:t>
+                <w:highlight w:val="green"/>
+                <w:rtl/>
+              </w:rPr>
+              <w:t>جدول دوم در ابتدا برای کاربر نمایش داده نمی شود و پس از انتخاب لینک "تعیین برنامه" ظاهر می شود و مقادیر مربوطه در جدول تکمیل می گردد.</w:t>
             </w:r>
           </w:p>
           <w:p>
@@ -3328,6 +3408,7 @@
                 <w:b/>
                 <w:bCs w:val="0"/>
                 <w:szCs w:val="22"/>
+                <w:highlight w:val="green"/>
               </w:rPr>
             </w:pPr>
             <w:r>
@@ -3336,6 +3417,7 @@
                 <w:b/>
                 <w:bCs w:val="0"/>
                 <w:szCs w:val="22"/>
+                <w:highlight w:val="green"/>
                 <w:rtl/>
               </w:rPr>
               <w:t>جدول دوم (لیست بازرسان این محل) شامل ستون های، حذف، رتبه، محل بازرسی شونده بازرس، تاریخ شروع بازرسی، تاریخ پیوستن به تیم بازرسی، وضعیت بازرس</w:t>
@@ -3346,6 +3428,7 @@
                 <w:b/>
                 <w:bCs w:val="0"/>
                 <w:szCs w:val="22"/>
+                <w:highlight w:val="green"/>
                 <w:rtl/>
               </w:rPr>
               <w:t>، امکان افزودن کاربرگ و امکان ارسال به بازرسی شونده</w:t>
@@ -3356,6 +3439,7 @@
                 <w:b/>
                 <w:bCs w:val="0"/>
                 <w:szCs w:val="22"/>
+                <w:highlight w:val="green"/>
                 <w:rtl/>
               </w:rPr>
               <w:t xml:space="preserve"> است.</w:t>
@@ -3374,6 +3458,7 @@
                 <w:b/>
                 <w:bCs w:val="0"/>
                 <w:szCs w:val="22"/>
+                <w:highlight w:val="green"/>
               </w:rPr>
             </w:pPr>
             <w:r>
@@ -3382,6 +3467,7 @@
                 <w:b/>
                 <w:bCs w:val="0"/>
                 <w:szCs w:val="22"/>
+                <w:highlight w:val="green"/>
                 <w:rtl/>
               </w:rPr>
               <w:t>ستون حذف شامل یک دکمه (ضرب) است</w:t>
@@ -3392,6 +3478,7 @@
                 <w:b/>
                 <w:bCs w:val="0"/>
                 <w:szCs w:val="22"/>
+                <w:highlight w:val="green"/>
                 <w:rtl/>
               </w:rPr>
               <w:t>.</w:t>
@@ -3410,6 +3497,7 @@
                 <w:b/>
                 <w:bCs w:val="0"/>
                 <w:szCs w:val="22"/>
+                <w:highlight w:val="green"/>
               </w:rPr>
             </w:pPr>
             <w:r>
@@ -3418,6 +3506,7 @@
                 <w:b/>
                 <w:bCs w:val="0"/>
                 <w:szCs w:val="22"/>
+                <w:highlight w:val="green"/>
                 <w:rtl/>
               </w:rPr>
               <w:t>ستون رتبه، رتبه آن بازرس را در آن محل بازرسی شونده نمایش می دهد</w:t>
@@ -3428,6 +3517,7 @@
                 <w:b/>
                 <w:bCs w:val="0"/>
                 <w:szCs w:val="22"/>
+                <w:highlight w:val="green"/>
                 <w:rtl/>
               </w:rPr>
               <w:t>.</w:t>
@@ -3446,6 +3536,7 @@
                 <w:b/>
                 <w:bCs w:val="0"/>
                 <w:szCs w:val="22"/>
+                <w:highlight w:val="green"/>
               </w:rPr>
             </w:pPr>
             <w:r>
@@ -3454,6 +3545,7 @@
                 <w:b/>
                 <w:bCs w:val="0"/>
                 <w:szCs w:val="22"/>
+                <w:highlight w:val="green"/>
                 <w:rtl/>
               </w:rPr>
               <w:t>ستون بازرس، نام بازرس آن محل بازرسی شونده را نمایش می دهد</w:t>
@@ -3464,6 +3556,7 @@
                 <w:b/>
                 <w:bCs w:val="0"/>
                 <w:szCs w:val="22"/>
+                <w:highlight w:val="green"/>
                 <w:rtl/>
               </w:rPr>
               <w:t>.</w:t>
@@ -3482,6 +3575,7 @@
                 <w:b/>
                 <w:bCs w:val="0"/>
                 <w:szCs w:val="22"/>
+                <w:highlight w:val="green"/>
               </w:rPr>
             </w:pPr>
             <w:r>
@@ -3490,6 +3584,7 @@
                 <w:b/>
                 <w:bCs w:val="0"/>
                 <w:szCs w:val="22"/>
+                <w:highlight w:val="green"/>
                 <w:rtl/>
               </w:rPr>
               <w:t>مقدار ستون تاریخ شروع بازرسی، از فیلد تاریخ شروع بازرسی بازیابی می گردد.</w:t>
@@ -3508,6 +3603,7 @@
                 <w:b/>
                 <w:bCs w:val="0"/>
                 <w:szCs w:val="22"/>
+                <w:highlight w:val="green"/>
               </w:rPr>
             </w:pPr>
             <w:r>
@@ -3516,6 +3612,7 @@
                 <w:b/>
                 <w:bCs w:val="0"/>
                 <w:szCs w:val="22"/>
+                <w:highlight w:val="green"/>
                 <w:rtl/>
               </w:rPr>
               <w:t>ستون تاریخ پیوستن به تیم بازرسی، تاریخ اضافه شدن آن بازرس به آن محل برای بازرسی نمایش می دهد.</w:t>
@@ -3534,6 +3631,7 @@
                 <w:b/>
                 <w:bCs w:val="0"/>
                 <w:szCs w:val="22"/>
+                <w:highlight w:val="yellow"/>
               </w:rPr>
             </w:pPr>
             <w:r>
@@ -3542,6 +3640,7 @@
                 <w:b/>
                 <w:bCs w:val="0"/>
                 <w:szCs w:val="22"/>
+                <w:highlight w:val="green"/>
                 <w:rtl/>
               </w:rPr>
               <w:t xml:space="preserve">ستون امکان ارسال به بازرسی شونده، در صورتی که چکباکس امکان ارسال به بازرسی شونده انتخاب شده بود، مقدار </w:t>
@@ -3552,6 +3651,7 @@
                 <w:b/>
                 <w:bCs w:val="0"/>
                 <w:szCs w:val="22"/>
+                <w:highlight w:val="green"/>
                 <w:rtl/>
               </w:rPr>
               <w:t>"</w:t>
@@ -3562,6 +3662,7 @@
                 <w:b/>
                 <w:bCs w:val="0"/>
                 <w:szCs w:val="22"/>
+                <w:highlight w:val="green"/>
                 <w:rtl/>
               </w:rPr>
               <w:t>دارد</w:t>
@@ -3572,6 +3673,7 @@
                 <w:b/>
                 <w:bCs w:val="0"/>
                 <w:szCs w:val="22"/>
+                <w:highlight w:val="green"/>
                 <w:rtl/>
               </w:rPr>
               <w:t>"</w:t>
@@ -3582,6 +3684,7 @@
                 <w:b/>
                 <w:bCs w:val="0"/>
                 <w:szCs w:val="22"/>
+                <w:highlight w:val="green"/>
                 <w:rtl/>
               </w:rPr>
               <w:t xml:space="preserve"> </w:t>
@@ -3592,40 +3695,43 @@
                 <w:b/>
                 <w:bCs w:val="0"/>
                 <w:szCs w:val="22"/>
+                <w:highlight w:val="green"/>
                 <w:rtl/>
               </w:rPr>
               <w:lastRenderedPageBreak/>
-              <w:t xml:space="preserve">را بازیابی می شود و در غیراینصورت </w:t>
-            </w:r>
-            <w:r>
-              <w:rPr>
-                <w:rFonts w:hint="cs"/>
-                <w:b/>
-                <w:bCs w:val="0"/>
-                <w:szCs w:val="22"/>
-                <w:rtl/>
-              </w:rPr>
-              <w:t xml:space="preserve">مقدار </w:t>
-            </w:r>
-            <w:r>
-              <w:rPr>
-                <w:rFonts w:hint="cs"/>
-                <w:b/>
-                <w:bCs w:val="0"/>
-                <w:szCs w:val="22"/>
-                <w:rtl/>
-              </w:rPr>
-              <w:t>"ندارد" بازیابی می شود</w:t>
-            </w:r>
-            <w:r>
-              <w:rPr>
-                <w:rFonts w:hint="cs"/>
-                <w:b/>
-                <w:bCs w:val="0"/>
-                <w:szCs w:val="22"/>
-                <w:rtl/>
-              </w:rPr>
-              <w:t>.</w:t>
+              <w:t>را بازیابی می شود</w:t>
+            </w:r>
+            <w:r>
+              <w:rPr>
+                <w:rFonts w:hint="cs"/>
+                <w:b/>
+                <w:bCs w:val="0"/>
+                <w:szCs w:val="22"/>
+                <w:rtl/>
+              </w:rPr>
+              <w:t xml:space="preserve"> </w:t>
+            </w:r>
+            <w:r>
+              <w:rPr>
+                <w:rFonts w:hint="cs"/>
+                <w:b/>
+                <w:bCs w:val="0"/>
+                <w:szCs w:val="22"/>
+                <w:highlight w:val="yellow"/>
+                <w:rtl/>
+              </w:rPr>
+              <w:t xml:space="preserve">و در غیراینصورت </w:t>
+            </w:r>
+            <w:r>
+              <w:rPr>
+                <w:rFonts w:hint="cs"/>
+                <w:b/>
+                <w:bCs w:val="0"/>
+                <w:szCs w:val="22"/>
+                <w:highlight w:val="yellow"/>
+                <w:rtl/>
+              </w:rPr>
+              <w:t>مقدار "ندارد" بازیابی می شود.</w:t>
             </w:r>
           </w:p>
           <w:p>
@@ -3641,6 +3747,7 @@
                 <w:b/>
                 <w:bCs w:val="0"/>
                 <w:szCs w:val="22"/>
+                <w:highlight w:val="green"/>
               </w:rPr>
             </w:pPr>
             <w:r>
@@ -3649,6 +3756,7 @@
                 <w:b/>
                 <w:bCs w:val="0"/>
                 <w:szCs w:val="22"/>
+                <w:highlight w:val="green"/>
                 <w:rtl/>
               </w:rPr>
               <w:t>کمبوباکس بازرس، شامل نام بازرسانی است در فرایند صدور حکم اضافه شده اند و به ترتیب رتبه نمایش داده می شود.</w:t>
@@ -3667,6 +3775,7 @@
                 <w:b/>
                 <w:bCs w:val="0"/>
                 <w:szCs w:val="22"/>
+                <w:highlight w:val="yellow"/>
               </w:rPr>
             </w:pPr>
             <w:r>
@@ -3675,9 +3784,21 @@
                 <w:b/>
                 <w:bCs w:val="0"/>
                 <w:szCs w:val="22"/>
-                <w:rtl/>
-              </w:rPr>
-              <w:t>برای انتخاب دکمه افزودن بازرس، تکمیل کمبوباکس بازرس اجباری است و با انتخاب آن، یک رکورد در جدول دوم درج می گردد.</w:t>
+                <w:highlight w:val="green"/>
+                <w:rtl/>
+              </w:rPr>
+              <w:t>برای انتخاب دکمه افزودن بازرس، تکمیل کمبوباکس بازرس اجباری است و با انتخاب آن، یک رکورد در جدول دوم درج می گردد</w:t>
+            </w:r>
+            <w:r>
+              <w:rPr>
+                <w:rFonts w:hint="cs"/>
+                <w:b/>
+                <w:bCs w:val="0"/>
+                <w:szCs w:val="22"/>
+                <w:highlight w:val="yellow"/>
+                <w:rtl/>
+              </w:rPr>
+              <w:t>.</w:t>
             </w:r>
           </w:p>
           <w:p>
@@ -3693,6 +3814,7 @@
                 <w:b/>
                 <w:bCs w:val="0"/>
                 <w:szCs w:val="22"/>
+                <w:highlight w:val="yellow"/>
               </w:rPr>
             </w:pPr>
             <w:r>
@@ -3701,26 +3823,18 @@
                 <w:b/>
                 <w:bCs w:val="0"/>
                 <w:szCs w:val="22"/>
-                <w:rtl/>
-              </w:rPr>
-              <w:t xml:space="preserve">با انتخاب دکمه </w:t>
-            </w:r>
-            <w:r>
-              <w:rPr>
-                <w:rFonts w:hint="cs"/>
-                <w:b/>
-                <w:bCs w:val="0"/>
-                <w:szCs w:val="22"/>
-                <w:rtl/>
-              </w:rPr>
-              <w:t>"افزودن همه بازرسان"، همه بازرس ها به آن محل بازرسی شونده انتخاب شده</w:t>
-            </w:r>
-            <w:r>
-              <w:rPr>
-                <w:rFonts w:hint="cs"/>
-                <w:b/>
-                <w:bCs w:val="0"/>
-                <w:szCs w:val="22"/>
+                <w:highlight w:val="yellow"/>
+                <w:rtl/>
+              </w:rPr>
+              <w:t>با انتخاب دکمه "افزودن همه بازرسان"، همه بازرس ها به آن محل بازرسی شونده انتخاب شده</w:t>
+            </w:r>
+            <w:r>
+              <w:rPr>
+                <w:rFonts w:hint="cs"/>
+                <w:b/>
+                <w:bCs w:val="0"/>
+                <w:szCs w:val="22"/>
+                <w:highlight w:val="yellow"/>
                 <w:rtl/>
               </w:rPr>
               <w:t xml:space="preserve"> به ترتیب رتبه صدور حکم</w:t>
@@ -3731,19 +3845,10 @@
                 <w:b/>
                 <w:bCs w:val="0"/>
                 <w:szCs w:val="22"/>
-                <w:rtl/>
-              </w:rPr>
-              <w:t>، متصل می شود و به همان تعداد بازرس، در جدول دوم رکورد درج می گردد</w:t>
-            </w:r>
-            <w:r>
-              <w:rPr>
-                <w:rFonts w:hint="cs"/>
-                <w:b/>
-                <w:bCs w:val="0"/>
-                <w:szCs w:val="22"/>
-                <w:rtl/>
-              </w:rPr>
-              <w:t>.</w:t>
+                <w:highlight w:val="yellow"/>
+                <w:rtl/>
+              </w:rPr>
+              <w:t>، متصل می شود و به همان تعداد بازرس، در جدول دوم رکورد درج می گردد.</w:t>
             </w:r>
           </w:p>
           <w:p>
@@ -3767,6 +3872,7 @@
                 <w:b/>
                 <w:bCs w:val="0"/>
                 <w:szCs w:val="22"/>
+                <w:highlight w:val="red"/>
                 <w:rtl/>
               </w:rPr>
               <w:t xml:space="preserve">در صورت انتخاب چکباکس </w:t>
@@ -3777,6 +3883,7 @@
                 <w:b/>
                 <w:bCs w:val="0"/>
                 <w:szCs w:val="22"/>
+                <w:highlight w:val="red"/>
                 <w:rtl/>
               </w:rPr>
               <w:t>"</w:t>
@@ -3787,36 +3894,71 @@
                 <w:b/>
                 <w:bCs w:val="0"/>
                 <w:szCs w:val="22"/>
-                <w:rtl/>
-              </w:rPr>
-              <w:t>امکان ارسال مستقیم فرازها به بازرسی شونده</w:t>
-            </w:r>
-            <w:r>
-              <w:rPr>
-                <w:rFonts w:hint="cs"/>
-                <w:b/>
-                <w:bCs w:val="0"/>
-                <w:szCs w:val="22"/>
-                <w:rtl/>
-              </w:rPr>
-              <w:t>" برای هر یک از بازرسان</w:t>
-            </w:r>
-            <w:r>
-              <w:rPr>
-                <w:rFonts w:hint="cs"/>
-                <w:b/>
-                <w:bCs w:val="0"/>
-                <w:szCs w:val="22"/>
-                <w:rtl/>
-              </w:rPr>
-              <w:t>، برای بازرس های دوم به بعد با ارسال فرازها فراز مستقیم به بازرسی شونده انتقال می یابد.</w:t>
-            </w:r>
-            <w:r>
-              <w:rPr>
-                <w:rFonts w:hint="cs"/>
-                <w:b/>
-                <w:bCs w:val="0"/>
-                <w:szCs w:val="22"/>
+                <w:highlight w:val="red"/>
+                <w:rtl/>
+              </w:rPr>
+              <w:t xml:space="preserve">امکان ارسال مستقیم فرازها به بازرسی </w:t>
+            </w:r>
+            <w:commentRangeStart w:id="2"/>
+            <w:r>
+              <w:rPr>
+                <w:rFonts w:hint="cs"/>
+                <w:b/>
+                <w:bCs w:val="0"/>
+                <w:szCs w:val="22"/>
+                <w:highlight w:val="red"/>
+                <w:rtl/>
+              </w:rPr>
+              <w:t>شونده</w:t>
+            </w:r>
+            <w:commentRangeEnd w:id="2"/>
+            <w:r>
+              <w:rPr>
+                <w:rStyle w:val="CommentReference"/>
+                <w:highlight w:val="red"/>
+                <w:lang w:bidi="ar-SA"/>
+              </w:rPr>
+              <w:commentReference w:id="2"/>
+            </w:r>
+            <w:r>
+              <w:rPr>
+                <w:rFonts w:hint="cs"/>
+                <w:b/>
+                <w:bCs w:val="0"/>
+                <w:szCs w:val="22"/>
+                <w:highlight w:val="red"/>
+                <w:rtl/>
+              </w:rPr>
+              <w:t>"</w:t>
+            </w:r>
+            <w:r>
+              <w:rPr>
+                <w:rFonts w:hint="cs"/>
+                <w:b/>
+                <w:bCs w:val="0"/>
+                <w:szCs w:val="22"/>
+                <w:rtl/>
+              </w:rPr>
+              <w:t xml:space="preserve"> </w:t>
+            </w:r>
+            <w:r>
+              <w:rPr>
+                <w:rFonts w:hint="cs"/>
+                <w:b/>
+                <w:bCs w:val="0"/>
+                <w:szCs w:val="22"/>
+                <w:highlight w:val="yellow"/>
+                <w:rtl/>
+              </w:rPr>
+              <w:t>برای هر یک از بازرسان، برای بازرس های دوم به بعد با ارسال فرازها فراز مستقیم به بازرسی شونده انتقال می یابد.</w:t>
+            </w:r>
+            <w:r>
+              <w:rPr>
+                <w:rFonts w:hint="cs"/>
+                <w:b/>
+                <w:bCs w:val="0"/>
+                <w:szCs w:val="22"/>
+                <w:highlight w:val="yellow"/>
                 <w:rtl/>
               </w:rPr>
               <w:t xml:space="preserve"> و به صورت پیشفرض انتخاب شده باشد</w:t>
@@ -3835,6 +3977,7 @@
                 <w:b/>
                 <w:bCs w:val="0"/>
                 <w:szCs w:val="22"/>
+                <w:highlight w:val="green"/>
               </w:rPr>
             </w:pPr>
             <w:r>
@@ -3843,6 +3986,7 @@
                 <w:b/>
                 <w:bCs w:val="0"/>
                 <w:szCs w:val="22"/>
+                <w:highlight w:val="green"/>
                 <w:rtl/>
               </w:rPr>
               <w:t>فیلد نام محل بازرسی شونده، با نام محل بازرسی شونده انتخاب شده از جدول اول به صورت غیرقابل ویرایش بازیابی می گردد.</w:t>
@@ -3861,6 +4005,7 @@
                 <w:b/>
                 <w:bCs w:val="0"/>
                 <w:szCs w:val="22"/>
+                <w:highlight w:val="yellow"/>
               </w:rPr>
             </w:pPr>
             <w:r>
@@ -3869,6 +4014,7 @@
                 <w:b/>
                 <w:bCs w:val="0"/>
                 <w:szCs w:val="22"/>
+                <w:highlight w:val="yellow"/>
                 <w:rtl/>
               </w:rPr>
               <w:t>برای انتخاب دکمه ثبت، داشتن حداقل یک رکورد در جدول برای آن محل بازرسی شونده اجباری است و همچنین تکمیل فیلد تاریخ شروع بازرسی اجباری است.</w:t>
@@ -3887,6 +4033,7 @@
                 <w:b/>
                 <w:bCs w:val="0"/>
                 <w:szCs w:val="22"/>
+                <w:highlight w:val="green"/>
               </w:rPr>
             </w:pPr>
             <w:r>
@@ -3895,6 +4042,7 @@
                 <w:b/>
                 <w:bCs w:val="0"/>
                 <w:szCs w:val="22"/>
+                <w:highlight w:val="green"/>
                 <w:rtl/>
               </w:rPr>
               <w:lastRenderedPageBreak/>
@@ -3906,6 +4054,7 @@
                 <w:b/>
                 <w:bCs w:val="0"/>
                 <w:szCs w:val="22"/>
+                <w:highlight w:val="green"/>
                 <w:rtl/>
               </w:rPr>
               <w:t>در صورتی که تنها یک محل بازرسی شونده وجود داشت، به صورت پیشفرض همه بازرسان را به آن محل با همان ترتیب رتبه فرایند صدور حکم اختصاص می یابد.</w:t>
@@ -3924,6 +4073,7 @@
                 <w:b/>
                 <w:bCs w:val="0"/>
                 <w:szCs w:val="22"/>
+                <w:highlight w:val="green"/>
               </w:rPr>
             </w:pPr>
             <w:r>
@@ -3932,6 +4082,7 @@
                 <w:b/>
                 <w:bCs w:val="0"/>
                 <w:szCs w:val="22"/>
+                <w:highlight w:val="green"/>
                 <w:rtl/>
               </w:rPr>
               <w:t xml:space="preserve">پس از اعمال دکمه ثبت، کاربر به کارتابل هدایت می گردد. </w:t>
@@ -3959,6 +4110,7 @@
                 <w:b/>
                 <w:bCs w:val="0"/>
                 <w:szCs w:val="22"/>
+                <w:highlight w:val="green"/>
                 <w:rtl/>
               </w:rPr>
               <w:t>با انتخاب دکمه، تعیین جانشین برای بازرسان، فرم تعیین جانشینی بازرسان را باز می کند.</w:t>
@@ -4082,6 +4234,7 @@
                 <w:b/>
                 <w:bCs w:val="0"/>
                 <w:szCs w:val="22"/>
+                <w:highlight w:val="green"/>
               </w:rPr>
             </w:pPr>
             <w:r>
@@ -4090,29 +4243,10 @@
                 <w:b/>
                 <w:bCs w:val="0"/>
                 <w:szCs w:val="22"/>
-                <w:rtl/>
-              </w:rPr>
-              <w:t xml:space="preserve">با انتخاب دکمه </w:t>
-            </w:r>
-            <w:r>
-              <w:rPr>
-                <w:rFonts w:hint="cs"/>
-                <w:b/>
-                <w:bCs w:val="0"/>
-                <w:szCs w:val="22"/>
-                <w:rtl/>
-              </w:rPr>
-              <w:t>"ثبت ارزیابی بازرسی شونده"، فرم کاربرگ های ارزیابی باز می شود</w:t>
-            </w:r>
-            <w:r>
-              <w:rPr>
-                <w:rFonts w:hint="cs"/>
-                <w:b/>
-                <w:bCs w:val="0"/>
-                <w:szCs w:val="22"/>
-                <w:rtl/>
-              </w:rPr>
-              <w:t>.</w:t>
+                <w:highlight w:val="green"/>
+                <w:rtl/>
+              </w:rPr>
+              <w:t>با انتخاب دکمه "ثبت ارزیابی بازرسی شونده"، فرم کاربرگ های ارزیابی باز می شود.</w:t>
             </w:r>
           </w:p>
           <w:p>
@@ -4128,6 +4262,7 @@
                 <w:b/>
                 <w:bCs w:val="0"/>
                 <w:szCs w:val="22"/>
+                <w:highlight w:val="green"/>
               </w:rPr>
             </w:pPr>
             <w:r>
@@ -4136,26 +4271,18 @@
                 <w:b/>
                 <w:bCs w:val="0"/>
                 <w:szCs w:val="22"/>
-                <w:rtl/>
-              </w:rPr>
-              <w:t xml:space="preserve">با انتخاب دکمه </w:t>
-            </w:r>
-            <w:r>
-              <w:rPr>
-                <w:rFonts w:hint="cs"/>
-                <w:b/>
-                <w:bCs w:val="0"/>
-                <w:szCs w:val="22"/>
-                <w:rtl/>
-              </w:rPr>
-              <w:t>"ثبت پیشنهاد</w:t>
-            </w:r>
-            <w:r>
-              <w:rPr>
-                <w:rFonts w:hint="cs"/>
-                <w:b/>
-                <w:bCs w:val="0"/>
-                <w:szCs w:val="22"/>
+                <w:highlight w:val="green"/>
+                <w:rtl/>
+              </w:rPr>
+              <w:t>با انتخاب دکمه "ثبت پیشنهاد</w:t>
+            </w:r>
+            <w:r>
+              <w:rPr>
+                <w:rFonts w:hint="cs"/>
+                <w:b/>
+                <w:bCs w:val="0"/>
+                <w:szCs w:val="22"/>
+                <w:highlight w:val="green"/>
                 <w:rtl/>
               </w:rPr>
               <w:t>ات</w:t>
@@ -4166,6 +4293,7 @@
                 <w:b/>
                 <w:bCs w:val="0"/>
                 <w:szCs w:val="22"/>
+                <w:highlight w:val="green"/>
                 <w:rtl/>
               </w:rPr>
               <w:t xml:space="preserve"> و نتیجه"، فرم پیشنهادات گزارش باز می شود.</w:t>
@@ -4184,6 +4312,7 @@
                 <w:b/>
                 <w:bCs w:val="0"/>
                 <w:szCs w:val="22"/>
+                <w:highlight w:val="red"/>
               </w:rPr>
             </w:pPr>
             <w:r>
@@ -4192,6 +4321,7 @@
                 <w:b/>
                 <w:bCs w:val="0"/>
                 <w:szCs w:val="22"/>
+                <w:highlight w:val="red"/>
                 <w:rtl/>
               </w:rPr>
               <w:t xml:space="preserve">با انتخاب دکمه </w:t>
@@ -4202,6 +4332,7 @@
                 <w:b/>
                 <w:bCs w:val="0"/>
                 <w:szCs w:val="22"/>
+                <w:highlight w:val="red"/>
                 <w:rtl/>
               </w:rPr>
               <w:t>"</w:t>
@@ -4212,9 +4343,42 @@
                 <w:b/>
                 <w:bCs w:val="0"/>
                 <w:szCs w:val="22"/>
-                <w:rtl/>
-              </w:rPr>
-              <w:t>مشاهده و ثبت کشفیات"، فرم مشاهده کشفیات باز می شود.</w:t>
+                <w:highlight w:val="red"/>
+                <w:rtl/>
+              </w:rPr>
+              <w:t xml:space="preserve">مشاهده و ثبت کشفیات"، فرم مشاهده کشفیات </w:t>
+            </w:r>
+            <w:commentRangeStart w:id="3"/>
+            <w:r>
+              <w:rPr>
+                <w:rFonts w:hint="cs"/>
+                <w:b/>
+                <w:bCs w:val="0"/>
+                <w:szCs w:val="22"/>
+                <w:highlight w:val="red"/>
+                <w:rtl/>
+              </w:rPr>
+              <w:t>باز</w:t>
+            </w:r>
+            <w:commentRangeEnd w:id="3"/>
+            <w:r>
+              <w:rPr>
+                <w:rStyle w:val="CommentReference"/>
+                <w:rtl/>
+                <w:lang w:bidi="ar-SA"/>
+              </w:rPr>
+              <w:commentReference w:id="3"/>
+            </w:r>
+            <w:r>
+              <w:rPr>
+                <w:rFonts w:hint="cs"/>
+                <w:b/>
+                <w:bCs w:val="0"/>
+                <w:szCs w:val="22"/>
+                <w:highlight w:val="red"/>
+                <w:rtl/>
+              </w:rPr>
+              <w:t xml:space="preserve"> می شود.</w:t>
             </w:r>
           </w:p>
           <w:p>
@@ -4230,6 +4394,7 @@
                 <w:b/>
                 <w:bCs w:val="0"/>
                 <w:szCs w:val="22"/>
+                <w:highlight w:val="red"/>
               </w:rPr>
             </w:pPr>
             <w:r>
@@ -4238,19 +4403,21 @@
                 <w:b/>
                 <w:bCs w:val="0"/>
                 <w:szCs w:val="22"/>
-                <w:rtl/>
-              </w:rPr>
-              <w:t xml:space="preserve">با انتخاب دکمه </w:t>
-            </w:r>
-            <w:r>
-              <w:rPr>
-                <w:rFonts w:hint="cs"/>
-                <w:b/>
-                <w:bCs w:val="0"/>
-                <w:szCs w:val="22"/>
-                <w:rtl/>
-              </w:rPr>
-              <w:t>"مشاهده و ثبت وصول مطالبات"، فرم وصول مطالبات باز می شود.</w:t>
+                <w:highlight w:val="green"/>
+                <w:rtl/>
+              </w:rPr>
+              <w:t xml:space="preserve">با انتخاب دکمه "مشاهده و ثبت وصول مطالبات"، فرم وصول </w:t>
+            </w:r>
+            <w:r>
+              <w:rPr>
+                <w:rFonts w:hint="cs"/>
+                <w:b/>
+                <w:bCs w:val="0"/>
+                <w:szCs w:val="22"/>
+                <w:highlight w:val="green"/>
+                <w:rtl/>
+              </w:rPr>
+              <w:t>مطالبات باز می شود.</w:t>
             </w:r>
           </w:p>
           <w:p>
@@ -4266,6 +4433,7 @@
                 <w:b/>
                 <w:bCs w:val="0"/>
                 <w:szCs w:val="22"/>
+                <w:highlight w:val="red"/>
               </w:rPr>
             </w:pPr>
             <w:r>
@@ -4274,26 +4442,18 @@
                 <w:b/>
                 <w:bCs w:val="0"/>
                 <w:szCs w:val="22"/>
-                <w:rtl/>
-              </w:rPr>
-              <w:t xml:space="preserve">با انتخاب دکمه </w:t>
-            </w:r>
-            <w:r>
-              <w:rPr>
-                <w:rFonts w:hint="cs"/>
-                <w:b/>
-                <w:bCs w:val="0"/>
-                <w:szCs w:val="22"/>
-                <w:rtl/>
-              </w:rPr>
-              <w:t>"</w:t>
-            </w:r>
-            <w:r>
-              <w:rPr>
-                <w:rFonts w:hint="cs"/>
-                <w:b/>
-                <w:bCs w:val="0"/>
-                <w:szCs w:val="22"/>
+                <w:highlight w:val="red"/>
+                <w:rtl/>
+              </w:rPr>
+              <w:t>با انتخاب دکمه "</w:t>
+            </w:r>
+            <w:r>
+              <w:rPr>
+                <w:rFonts w:hint="cs"/>
+                <w:b/>
+                <w:bCs w:val="0"/>
+                <w:szCs w:val="22"/>
+                <w:highlight w:val="red"/>
                 <w:rtl/>
               </w:rPr>
               <w:t>مشاهده و ثبت سو استغاده</w:t>
@@ -4304,6 +4464,7 @@
                 <w:b/>
                 <w:bCs w:val="0"/>
                 <w:szCs w:val="22"/>
+                <w:highlight w:val="red"/>
                 <w:rtl/>
               </w:rPr>
               <w:t xml:space="preserve">"، فرم ثبت </w:t>
@@ -4314,6 +4475,7 @@
                 <w:b/>
                 <w:bCs w:val="0"/>
                 <w:szCs w:val="22"/>
+                <w:highlight w:val="red"/>
                 <w:rtl/>
               </w:rPr>
               <w:t xml:space="preserve">سو استفاده </w:t>
@@ -4324,9 +4486,42 @@
                 <w:b/>
                 <w:bCs w:val="0"/>
                 <w:szCs w:val="22"/>
-                <w:rtl/>
-              </w:rPr>
-              <w:t>باز می شود.</w:t>
+                <w:highlight w:val="red"/>
+                <w:rtl/>
+              </w:rPr>
+              <w:t xml:space="preserve">باز می </w:t>
+            </w:r>
+            <w:commentRangeStart w:id="4"/>
+            <w:r>
+              <w:rPr>
+                <w:rFonts w:hint="cs"/>
+                <w:b/>
+                <w:bCs w:val="0"/>
+                <w:szCs w:val="22"/>
+                <w:highlight w:val="red"/>
+                <w:rtl/>
+              </w:rPr>
+              <w:t>شود</w:t>
+            </w:r>
+            <w:commentRangeEnd w:id="4"/>
+            <w:r>
+              <w:rPr>
+                <w:rStyle w:val="CommentReference"/>
+                <w:rtl/>
+                <w:lang w:bidi="ar-SA"/>
+              </w:rPr>
+              <w:commentReference w:id="4"/>
+            </w:r>
+            <w:r>
+              <w:rPr>
+                <w:rFonts w:hint="cs"/>
+                <w:b/>
+                <w:bCs w:val="0"/>
+                <w:szCs w:val="22"/>
+                <w:highlight w:val="red"/>
+                <w:rtl/>
+              </w:rPr>
+              <w:t>.</w:t>
             </w:r>
           </w:p>
           <w:p>
@@ -4342,6 +4537,7 @@
                 <w:b/>
                 <w:bCs w:val="0"/>
                 <w:szCs w:val="22"/>
+                <w:highlight w:val="green"/>
               </w:rPr>
             </w:pPr>
             <w:r>
@@ -4350,6 +4546,7 @@
                 <w:b/>
                 <w:bCs w:val="0"/>
                 <w:szCs w:val="22"/>
+                <w:highlight w:val="green"/>
                 <w:rtl/>
               </w:rPr>
               <w:t xml:space="preserve">با انتخاب دکمه </w:t>
@@ -4360,6 +4557,7 @@
                 <w:b/>
                 <w:bCs w:val="0"/>
                 <w:szCs w:val="22"/>
+                <w:highlight w:val="green"/>
                 <w:rtl/>
               </w:rPr>
               <w:t>"</w:t>
@@ -4370,6 +4568,7 @@
                 <w:b/>
                 <w:bCs w:val="0"/>
                 <w:szCs w:val="22"/>
+                <w:highlight w:val="green"/>
                 <w:rtl/>
               </w:rPr>
               <w:t>ثبت صورتجلسه و ضمائم"، فرم تنظیم صورتجلسه باز می شود.</w:t>
@@ -4388,6 +4587,7 @@
                 <w:b/>
                 <w:bCs w:val="0"/>
                 <w:szCs w:val="22"/>
+                <w:highlight w:val="green"/>
               </w:rPr>
             </w:pPr>
             <w:r>
@@ -4396,6 +4596,7 @@
                 <w:b/>
                 <w:bCs w:val="0"/>
                 <w:szCs w:val="22"/>
+                <w:highlight w:val="green"/>
                 <w:rtl/>
               </w:rPr>
               <w:t xml:space="preserve">با انتخاب دکمه </w:t>
@@ -4406,6 +4607,7 @@
                 <w:b/>
                 <w:bCs w:val="0"/>
                 <w:szCs w:val="22"/>
+                <w:highlight w:val="green"/>
                 <w:rtl/>
               </w:rPr>
               <w:t>"</w:t>
@@ -4416,19 +4618,10 @@
                 <w:b/>
                 <w:bCs w:val="0"/>
                 <w:szCs w:val="22"/>
-                <w:rtl/>
-              </w:rPr>
-              <w:t>بازگشت به کارتابل</w:t>
-            </w:r>
-            <w:r>
-              <w:rPr>
-                <w:rFonts w:hint="cs"/>
-                <w:b/>
-                <w:bCs w:val="0"/>
-                <w:szCs w:val="22"/>
-                <w:rtl/>
-              </w:rPr>
-              <w:t>"، کاربر به صفه کارتابل هدایت می گردد.</w:t>
+                <w:highlight w:val="green"/>
+                <w:rtl/>
+              </w:rPr>
+              <w:t>بازگشت به کارتابل"، کاربر به صفه کارتابل هدایت می گردد.</w:t>
             </w:r>
           </w:p>
           <w:p>
@@ -4444,6 +4637,7 @@
                 <w:b/>
                 <w:bCs w:val="0"/>
                 <w:szCs w:val="22"/>
+                <w:highlight w:val="yellow"/>
               </w:rPr>
             </w:pPr>
             <w:r>
@@ -4452,27 +4646,40 @@
                 <w:b/>
                 <w:bCs w:val="0"/>
                 <w:szCs w:val="22"/>
+                <w:highlight w:val="green"/>
                 <w:rtl/>
               </w:rPr>
               <w:lastRenderedPageBreak/>
-              <w:t xml:space="preserve">چکباکس </w:t>
-            </w:r>
-            <w:r>
-              <w:rPr>
-                <w:rFonts w:hint="cs"/>
-                <w:b/>
-                <w:bCs w:val="0"/>
-                <w:szCs w:val="22"/>
-                <w:rtl/>
-              </w:rPr>
-              <w:t xml:space="preserve">"چند نمونه-چند فراز" حذف گردد و فقط </w:t>
-            </w:r>
-            <w:r>
-              <w:rPr>
-                <w:rFonts w:hint="cs"/>
-                <w:b/>
-                <w:bCs w:val="0"/>
-                <w:szCs w:val="22"/>
+              <w:t>چکباکس "چند نمونه-چند فراز" حذف گردد</w:t>
+            </w:r>
+            <w:r>
+              <w:rPr>
+                <w:rFonts w:hint="cs"/>
+                <w:b/>
+                <w:bCs w:val="0"/>
+                <w:szCs w:val="22"/>
+                <w:rtl/>
+              </w:rPr>
+              <w:t xml:space="preserve"> </w:t>
+            </w:r>
+            <w:r>
+              <w:rPr>
+                <w:rFonts w:hint="cs"/>
+                <w:b/>
+                <w:bCs w:val="0"/>
+                <w:szCs w:val="22"/>
+                <w:highlight w:val="yellow"/>
+                <w:rtl/>
+              </w:rPr>
+              <w:t xml:space="preserve">و فقط </w:t>
+            </w:r>
+            <w:r>
+              <w:rPr>
+                <w:rFonts w:hint="cs"/>
+                <w:b/>
+                <w:bCs w:val="0"/>
+                <w:szCs w:val="22"/>
+                <w:highlight w:val="yellow"/>
                 <w:u w:val="single"/>
                 <w:rtl/>
               </w:rPr>
@@ -4484,6 +4691,7 @@
                 <w:b/>
                 <w:bCs w:val="0"/>
                 <w:szCs w:val="22"/>
+                <w:highlight w:val="yellow"/>
                 <w:rtl/>
               </w:rPr>
               <w:t xml:space="preserve"> بخش مصارف به صورت پیشفرض فعال است.</w:t>
@@ -4502,6 +4710,7 @@
                 <w:b/>
                 <w:bCs w:val="0"/>
                 <w:szCs w:val="22"/>
+                <w:highlight w:val="red"/>
               </w:rPr>
             </w:pPr>
             <w:r>
@@ -4510,6 +4719,7 @@
                 <w:b/>
                 <w:bCs w:val="0"/>
                 <w:szCs w:val="22"/>
+                <w:highlight w:val="red"/>
                 <w:rtl/>
               </w:rPr>
               <w:t>با انتخاب چکباکس درج اطلاعات آماری در گزارش، بند الف در گزارش درج می شود</w:t>
@@ -4520,6 +4730,7 @@
                 <w:b/>
                 <w:bCs w:val="0"/>
                 <w:szCs w:val="22"/>
+                <w:highlight w:val="red"/>
                 <w:rtl/>
               </w:rPr>
               <w:t xml:space="preserve"> و با انتخاب نشدن آن، این متن از گزارش حذف می گردد.</w:t>
@@ -4538,6 +4749,7 @@
                 <w:b/>
                 <w:bCs w:val="0"/>
                 <w:szCs w:val="22"/>
+                <w:highlight w:val="red"/>
               </w:rPr>
             </w:pPr>
             <w:r>
@@ -4546,36 +4758,18 @@
                 <w:b/>
                 <w:bCs w:val="0"/>
                 <w:szCs w:val="22"/>
-                <w:rtl/>
-              </w:rPr>
-              <w:t xml:space="preserve">با </w:t>
-            </w:r>
-            <w:r>
-              <w:rPr>
-                <w:rFonts w:hint="cs"/>
-                <w:b/>
-                <w:bCs w:val="0"/>
-                <w:szCs w:val="22"/>
-                <w:rtl/>
-              </w:rPr>
-              <w:t>انتخاب چکباکس درج شماره نمونه ها، به</w:t>
-            </w:r>
-            <w:r>
-              <w:rPr>
-                <w:rFonts w:hint="cs"/>
-                <w:b/>
-                <w:bCs w:val="0"/>
-                <w:szCs w:val="22"/>
-                <w:rtl/>
-              </w:rPr>
-              <w:t xml:space="preserve"> صورت فعلی هم برای نمونه ها و هر فراز شماره درج می شود و در صورت انتخاب نشدن آن</w:t>
-            </w:r>
-            <w:r>
-              <w:rPr>
-                <w:rFonts w:hint="cs"/>
-                <w:b/>
-                <w:bCs w:val="0"/>
-                <w:szCs w:val="22"/>
+                <w:highlight w:val="red"/>
+                <w:rtl/>
+              </w:rPr>
+              <w:t>با انتخاب چکباکس درج شماره نمونه ها، به صورت فعلی هم برای نمونه ها و هر فراز شماره درج می شود و در صورت انتخاب نشدن آن</w:t>
+            </w:r>
+            <w:r>
+              <w:rPr>
+                <w:rFonts w:hint="cs"/>
+                <w:b/>
+                <w:bCs w:val="0"/>
+                <w:szCs w:val="22"/>
+                <w:highlight w:val="red"/>
                 <w:rtl/>
               </w:rPr>
               <w:t xml:space="preserve">، </w:t>
@@ -4586,6 +4780,7 @@
                 <w:b/>
                 <w:bCs w:val="0"/>
                 <w:szCs w:val="22"/>
+                <w:highlight w:val="red"/>
                 <w:rtl/>
               </w:rPr>
               <w:t>برای نمونه ها</w:t>
@@ -4596,6 +4791,7 @@
                 <w:b/>
                 <w:bCs w:val="0"/>
                 <w:szCs w:val="22"/>
+                <w:highlight w:val="red"/>
                 <w:rtl/>
               </w:rPr>
               <w:t xml:space="preserve"> شماره درج نمی گردد و برای فرازهای هر نمونه از شماره 1 شماره بندی می گردد.</w:t>
@@ -4614,6 +4810,7 @@
                 <w:b/>
                 <w:bCs w:val="0"/>
                 <w:szCs w:val="22"/>
+                <w:highlight w:val="red"/>
               </w:rPr>
             </w:pPr>
             <w:r>
@@ -4622,6 +4819,7 @@
                 <w:b/>
                 <w:bCs w:val="0"/>
                 <w:szCs w:val="22"/>
+                <w:highlight w:val="red"/>
                 <w:rtl/>
               </w:rPr>
               <w:t>با انتخاب چکباکس درج ارزیابی در انتها گزارش، متن ارزیابی بازرسی شونده درج می گردد و با انتخاب نشدن، این متن از گزارش حذف می گردد.</w:t>
@@ -4640,6 +4838,7 @@
                 <w:b/>
                 <w:bCs w:val="0"/>
                 <w:szCs w:val="22"/>
+                <w:highlight w:val="red"/>
               </w:rPr>
             </w:pPr>
             <w:r>
@@ -4648,19 +4847,10 @@
                 <w:b/>
                 <w:bCs w:val="0"/>
                 <w:szCs w:val="22"/>
-                <w:rtl/>
-              </w:rPr>
-              <w:t xml:space="preserve">با انتخاب چکباکس </w:t>
-            </w:r>
-            <w:r>
-              <w:rPr>
-                <w:rFonts w:hint="cs"/>
-                <w:b/>
-                <w:bCs w:val="0"/>
-                <w:szCs w:val="22"/>
-                <w:rtl/>
-              </w:rPr>
-              <w:t>"درج آمار خودپرداز در انتها گزارش"، بند ز در گزارش درج می گردد و با انتخاب نشدن آن، این بند از گزارش حذف می گردد.</w:t>
+                <w:highlight w:val="red"/>
+                <w:rtl/>
+              </w:rPr>
+              <w:t>با انتخاب چکباکس "درج آمار خودپرداز در انتها گزارش"، بند ز در گزارش درج می گردد و با انتخاب نشدن آن، این بند از گزارش حذف می گردد.</w:t>
             </w:r>
           </w:p>
           <w:p>
@@ -4676,6 +4866,7 @@
                 <w:b/>
                 <w:bCs w:val="0"/>
                 <w:szCs w:val="22"/>
+                <w:highlight w:val="red"/>
               </w:rPr>
             </w:pPr>
             <w:r>
@@ -4684,26 +4875,18 @@
                 <w:b/>
                 <w:bCs w:val="0"/>
                 <w:szCs w:val="22"/>
-                <w:rtl/>
-              </w:rPr>
-              <w:t xml:space="preserve">با انتخاب چکباکس </w:t>
-            </w:r>
-            <w:r>
-              <w:rPr>
-                <w:rFonts w:hint="cs"/>
-                <w:b/>
-                <w:bCs w:val="0"/>
-                <w:szCs w:val="22"/>
-                <w:rtl/>
-              </w:rPr>
-              <w:t xml:space="preserve">"فرازهای تکراری جدول شود"، قانون جدول شدن فراز مشترک بین نمونه های مختلف رعایت می گردد و در صورت انتخاب نشدن آن این قانون نقض می گردد و فراز ها به صورت خطی درج می گردد.( با انتخاب </w:t>
-            </w:r>
-            <w:r>
-              <w:rPr>
-                <w:rFonts w:hint="cs"/>
-                <w:b/>
-                <w:bCs w:val="0"/>
-                <w:szCs w:val="22"/>
+                <w:highlight w:val="red"/>
+                <w:rtl/>
+              </w:rPr>
+              <w:t xml:space="preserve">با انتخاب چکباکس "فرازهای تکراری جدول شود"، قانون جدول شدن فراز مشترک بین نمونه های مختلف رعایت می گردد و در صورت انتخاب نشدن آن این قانون نقض می گردد و فراز ها به صورت خطی درج می گردد.( با انتخاب </w:t>
+            </w:r>
+            <w:r>
+              <w:rPr>
+                <w:rFonts w:hint="cs"/>
+                <w:b/>
+                <w:bCs w:val="0"/>
+                <w:szCs w:val="22"/>
+                <w:highlight w:val="red"/>
                 <w:rtl/>
               </w:rPr>
               <w:t xml:space="preserve">نشدن </w:t>
@@ -4714,6 +4897,7 @@
                 <w:b/>
                 <w:bCs w:val="0"/>
                 <w:szCs w:val="22"/>
+                <w:highlight w:val="red"/>
                 <w:rtl/>
               </w:rPr>
               <w:t>این  چکباکس</w:t>
@@ -4724,6 +4908,7 @@
                 <w:b/>
                 <w:bCs w:val="0"/>
                 <w:szCs w:val="22"/>
+                <w:highlight w:val="red"/>
                 <w:rtl/>
               </w:rPr>
               <w:t xml:space="preserve">، قانون چند نمونه-چند فراز را نقض نمی کند) </w:t>
@@ -4742,6 +4927,7 @@
                 <w:b/>
                 <w:bCs w:val="0"/>
                 <w:szCs w:val="22"/>
+                <w:highlight w:val="yellow"/>
               </w:rPr>
             </w:pPr>
             <w:r>
@@ -4750,6 +4936,7 @@
                 <w:b/>
                 <w:bCs w:val="0"/>
                 <w:szCs w:val="22"/>
+                <w:highlight w:val="yellow"/>
                 <w:rtl/>
               </w:rPr>
               <w:lastRenderedPageBreak/>
@@ -4761,6 +4948,7 @@
                 <w:b/>
                 <w:bCs w:val="0"/>
                 <w:szCs w:val="22"/>
+                <w:highlight w:val="yellow"/>
                 <w:rtl/>
               </w:rPr>
               <w:t>"</w:t>
@@ -4771,6 +4959,7 @@
                 <w:b/>
                 <w:bCs w:val="0"/>
                 <w:szCs w:val="22"/>
+                <w:highlight w:val="yellow"/>
                 <w:rtl/>
               </w:rPr>
               <w:t>دوره ای</w:t>
@@ -4781,6 +4970,7 @@
                 <w:b/>
                 <w:bCs w:val="0"/>
                 <w:szCs w:val="22"/>
+                <w:highlight w:val="yellow"/>
                 <w:rtl/>
               </w:rPr>
               <w:t>"</w:t>
@@ -4791,6 +4981,7 @@
                 <w:b/>
                 <w:bCs w:val="0"/>
                 <w:szCs w:val="22"/>
+                <w:highlight w:val="yellow"/>
                 <w:rtl/>
               </w:rPr>
               <w:t xml:space="preserve">، همه چکباکس ها به صورت پیشفرض انتخاب شده باشد و برای همه انواع احکام با نوع بازرسی </w:t>
@@ -4801,6 +4992,7 @@
                 <w:b/>
                 <w:bCs w:val="0"/>
                 <w:szCs w:val="22"/>
+                <w:highlight w:val="yellow"/>
                 <w:u w:val="single"/>
                 <w:rtl/>
               </w:rPr>
@@ -4812,6 +5004,7 @@
                 <w:b/>
                 <w:bCs w:val="0"/>
                 <w:szCs w:val="22"/>
+                <w:highlight w:val="yellow"/>
                 <w:rtl/>
               </w:rPr>
               <w:t>، فقط گزینه درج شماره برای نمونه انتخاب شده باشد.</w:t>
@@ -5257,6 +5450,7 @@
                 <w:b/>
                 <w:bCs w:val="0"/>
                 <w:szCs w:val="22"/>
+                <w:highlight w:val="green"/>
               </w:rPr>
             </w:pPr>
             <w:r>
@@ -5265,28 +5459,18 @@
                 <w:b/>
                 <w:bCs w:val="0"/>
                 <w:szCs w:val="22"/>
-                <w:rtl/>
-              </w:rPr>
-              <w:t xml:space="preserve">با </w:t>
-            </w:r>
-            <w:r>
-              <w:rPr>
-                <w:rFonts w:hint="cs"/>
-                <w:b/>
-                <w:bCs w:val="0"/>
-                <w:szCs w:val="22"/>
-                <w:highlight w:val="red"/>
-                <w:rtl/>
-              </w:rPr>
-              <w:t>انتخاب دکمه "</w:t>
-            </w:r>
-            <w:r>
-              <w:rPr>
-                <w:rFonts w:hint="cs"/>
-                <w:b/>
-                <w:bCs w:val="0"/>
-                <w:szCs w:val="22"/>
-                <w:highlight w:val="red"/>
+                <w:highlight w:val="green"/>
+                <w:rtl/>
+              </w:rPr>
+              <w:t>با انتخاب دکمه "</w:t>
+            </w:r>
+            <w:r>
+              <w:rPr>
+                <w:rFonts w:hint="cs"/>
+                <w:b/>
+                <w:bCs w:val="0"/>
+                <w:szCs w:val="22"/>
+                <w:highlight w:val="green"/>
                 <w:rtl/>
               </w:rPr>
               <w:t>بارگذاری فایل</w:t>
@@ -5297,38 +5481,18 @@
                 <w:b/>
                 <w:bCs w:val="0"/>
                 <w:szCs w:val="22"/>
-                <w:highlight w:val="red"/>
-                <w:rtl/>
-              </w:rPr>
-              <w:t xml:space="preserve"> فرازها"،</w:t>
-            </w:r>
-            <w:r>
-              <w:rPr>
-                <w:rFonts w:hint="cs"/>
-                <w:b/>
-                <w:bCs w:val="0"/>
-                <w:szCs w:val="22"/>
-                <w:rtl/>
-              </w:rPr>
-              <w:t xml:space="preserve"> صفحه انتخاب فایل باز می شود</w:t>
-            </w:r>
-            <w:r>
-              <w:rPr>
-                <w:rFonts w:hint="cs"/>
-                <w:b/>
-                <w:bCs w:val="0"/>
-                <w:szCs w:val="22"/>
-                <w:rtl/>
-              </w:rPr>
-              <w:t xml:space="preserve"> و بارگذاری در صورت تایید بارگذاری، مقادیر فراز</w:t>
-            </w:r>
-            <w:r>
-              <w:rPr>
-                <w:rFonts w:hint="cs"/>
-                <w:b/>
-                <w:bCs w:val="0"/>
-                <w:szCs w:val="22"/>
-                <w:highlight w:val="red"/>
+                <w:highlight w:val="green"/>
+                <w:rtl/>
+              </w:rPr>
+              <w:t xml:space="preserve"> فرازها"، صفحه انتخاب فایل باز می شود و بارگذاری در صورت تایید بارگذاری، مقادیر فراز</w:t>
+            </w:r>
+            <w:r>
+              <w:rPr>
+                <w:rFonts w:hint="cs"/>
+                <w:b/>
+                <w:bCs w:val="0"/>
+                <w:szCs w:val="22"/>
+                <w:highlight w:val="green"/>
                 <w:rtl/>
               </w:rPr>
               <w:t xml:space="preserve"> </w:t>
@@ -5339,6 +5503,7 @@
                 <w:b/>
                 <w:bCs w:val="0"/>
                 <w:szCs w:val="22"/>
+                <w:highlight w:val="green"/>
                 <w:rtl/>
               </w:rPr>
               <w:t xml:space="preserve">در جدول فرازها جایزگزین می شود. (به صورت </w:t>
@@ -5348,6 +5513,7 @@
                 <w:b/>
                 <w:bCs w:val="0"/>
                 <w:szCs w:val="22"/>
+                <w:highlight w:val="green"/>
               </w:rPr>
               <w:t xml:space="preserve">disable </w:t>
             </w:r>
@@ -5357,6 +5523,7 @@
                 <w:b/>
                 <w:bCs w:val="0"/>
                 <w:szCs w:val="22"/>
+                <w:highlight w:val="green"/>
                 <w:rtl/>
               </w:rPr>
               <w:t xml:space="preserve"> باشد)</w:t>
@@ -5375,6 +5542,7 @@
                 <w:b/>
                 <w:bCs w:val="0"/>
                 <w:szCs w:val="22"/>
+                <w:highlight w:val="green"/>
               </w:rPr>
             </w:pPr>
             <w:r>
@@ -5383,6 +5551,7 @@
                 <w:b/>
                 <w:bCs w:val="0"/>
                 <w:szCs w:val="22"/>
+                <w:highlight w:val="green"/>
                 <w:rtl/>
               </w:rPr>
               <w:t xml:space="preserve">دکمه </w:t>
@@ -5393,6 +5562,7 @@
                 <w:b/>
                 <w:bCs w:val="0"/>
                 <w:szCs w:val="22"/>
+                <w:highlight w:val="green"/>
                 <w:rtl/>
               </w:rPr>
               <w:t>"</w:t>
@@ -5403,6 +5573,7 @@
                 <w:b/>
                 <w:bCs w:val="0"/>
                 <w:szCs w:val="22"/>
+                <w:highlight w:val="green"/>
                 <w:rtl/>
               </w:rPr>
               <w:t>انصراف از بارگذاری فایل ها</w:t>
@@ -5413,6 +5584,7 @@
                 <w:b/>
                 <w:bCs w:val="0"/>
                 <w:szCs w:val="22"/>
+                <w:highlight w:val="green"/>
                 <w:rtl/>
               </w:rPr>
               <w:t>"</w:t>
@@ -5423,6 +5595,7 @@
                 <w:b/>
                 <w:bCs w:val="0"/>
                 <w:szCs w:val="22"/>
+                <w:highlight w:val="green"/>
                 <w:rtl/>
               </w:rPr>
               <w:t xml:space="preserve">، (به صورت </w:t>
@@ -5432,6 +5605,7 @@
                 <w:b/>
                 <w:bCs w:val="0"/>
                 <w:szCs w:val="22"/>
+                <w:highlight w:val="green"/>
               </w:rPr>
               <w:t xml:space="preserve">disable </w:t>
             </w:r>
@@ -5441,6 +5615,7 @@
                 <w:b/>
                 <w:bCs w:val="0"/>
                 <w:szCs w:val="22"/>
+                <w:highlight w:val="green"/>
                 <w:rtl/>
               </w:rPr>
               <w:t xml:space="preserve"> باشد)</w:t>
@@ -5459,6 +5634,7 @@
                 <w:b/>
                 <w:bCs w:val="0"/>
                 <w:szCs w:val="22"/>
+                <w:highlight w:val="green"/>
               </w:rPr>
             </w:pPr>
             <w:r>
@@ -5467,6 +5643,7 @@
                 <w:b/>
                 <w:bCs w:val="0"/>
                 <w:szCs w:val="22"/>
+                <w:highlight w:val="green"/>
                 <w:rtl/>
               </w:rPr>
               <w:t xml:space="preserve">دکمه </w:t>
@@ -5477,6 +5654,7 @@
                 <w:b/>
                 <w:bCs w:val="0"/>
                 <w:szCs w:val="22"/>
+                <w:highlight w:val="green"/>
                 <w:rtl/>
               </w:rPr>
               <w:t>"</w:t>
@@ -5487,6 +5665,7 @@
                 <w:b/>
                 <w:bCs w:val="0"/>
                 <w:szCs w:val="22"/>
+                <w:highlight w:val="green"/>
                 <w:rtl/>
               </w:rPr>
               <w:t>دریافت فایل فرازها</w:t>
@@ -5497,6 +5676,7 @@
                 <w:b/>
                 <w:bCs w:val="0"/>
                 <w:szCs w:val="22"/>
+                <w:highlight w:val="green"/>
                 <w:rtl/>
               </w:rPr>
               <w:t>"</w:t>
@@ -5507,6 +5687,7 @@
                 <w:b/>
                 <w:bCs w:val="0"/>
                 <w:szCs w:val="22"/>
+                <w:highlight w:val="green"/>
                 <w:rtl/>
               </w:rPr>
               <w:t xml:space="preserve">، </w:t>
@@ -5517,6 +5698,7 @@
                 <w:b/>
                 <w:bCs w:val="0"/>
                 <w:szCs w:val="22"/>
+                <w:highlight w:val="green"/>
                 <w:rtl/>
               </w:rPr>
               <w:t xml:space="preserve">(به صورت </w:t>
@@ -5526,6 +5708,7 @@
                 <w:b/>
                 <w:bCs w:val="0"/>
                 <w:szCs w:val="22"/>
+                <w:highlight w:val="green"/>
               </w:rPr>
               <w:t xml:space="preserve">disable </w:t>
             </w:r>
@@ -5535,6 +5718,7 @@
                 <w:b/>
                 <w:bCs w:val="0"/>
                 <w:szCs w:val="22"/>
+                <w:highlight w:val="green"/>
                 <w:rtl/>
               </w:rPr>
               <w:t xml:space="preserve"> باشد)</w:t>
@@ -5553,6 +5737,7 @@
                 <w:b/>
                 <w:bCs w:val="0"/>
                 <w:szCs w:val="22"/>
+                <w:highlight w:val="green"/>
               </w:rPr>
             </w:pPr>
             <w:r>
@@ -5561,6 +5746,7 @@
                 <w:b/>
                 <w:bCs w:val="0"/>
                 <w:szCs w:val="22"/>
+                <w:highlight w:val="green"/>
                 <w:rtl/>
               </w:rPr>
               <w:t xml:space="preserve">با انتخاب دکمه </w:t>
@@ -5571,6 +5757,7 @@
                 <w:b/>
                 <w:bCs w:val="0"/>
                 <w:szCs w:val="22"/>
+                <w:highlight w:val="green"/>
                 <w:rtl/>
               </w:rPr>
               <w:t>"</w:t>
@@ -5581,6 +5768,7 @@
                 <w:b/>
                 <w:bCs w:val="0"/>
                 <w:szCs w:val="22"/>
+                <w:highlight w:val="green"/>
                 <w:rtl/>
               </w:rPr>
               <w:t>دریافت پیشنویس گزارش</w:t>
@@ -5591,6 +5779,7 @@
                 <w:b/>
                 <w:bCs w:val="0"/>
                 <w:szCs w:val="22"/>
+                <w:highlight w:val="green"/>
                 <w:rtl/>
               </w:rPr>
               <w:t>"</w:t>
@@ -5601,6 +5790,7 @@
                 <w:b/>
                 <w:bCs w:val="0"/>
                 <w:szCs w:val="22"/>
+                <w:highlight w:val="green"/>
                 <w:rtl/>
               </w:rPr>
               <w:t>،</w:t>
@@ -5611,6 +5801,7 @@
                 <w:b/>
                 <w:bCs w:val="0"/>
                 <w:szCs w:val="22"/>
+                <w:highlight w:val="green"/>
                 <w:rtl/>
               </w:rPr>
               <w:t xml:space="preserve"> فایل گزارش نهایی (با جزئیات کامل) دانلود می شود.</w:t>
@@ -5629,6 +5820,7 @@
                 <w:b/>
                 <w:bCs w:val="0"/>
                 <w:szCs w:val="22"/>
+                <w:highlight w:val="green"/>
               </w:rPr>
             </w:pPr>
             <w:r>
@@ -5637,6 +5829,7 @@
                 <w:b/>
                 <w:bCs w:val="0"/>
                 <w:szCs w:val="22"/>
+                <w:highlight w:val="green"/>
                 <w:rtl/>
               </w:rPr>
               <w:t xml:space="preserve">با انتخاب دکمه </w:t>
@@ -5647,6 +5840,7 @@
                 <w:b/>
                 <w:bCs w:val="0"/>
                 <w:szCs w:val="22"/>
+                <w:highlight w:val="green"/>
                 <w:rtl/>
               </w:rPr>
               <w:t>بارگذاری گزارش نهایی، فرم بارگذاری گزارش باز می شود.</w:t>
@@ -5742,6 +5936,7 @@
                 <w:b/>
                 <w:bCs w:val="0"/>
                 <w:szCs w:val="22"/>
+                <w:highlight w:val="green"/>
               </w:rPr>
             </w:pPr>
             <w:r>
@@ -5750,6 +5945,7 @@
                 <w:b/>
                 <w:bCs w:val="0"/>
                 <w:szCs w:val="22"/>
+                <w:highlight w:val="green"/>
                 <w:rtl/>
               </w:rPr>
               <w:t>با انتخاب دکمه بازگشت به کارتابل، کاربر به صفحه کارتابل هدایت می گردد.</w:t>
@@ -5768,6 +5964,7 @@
                 <w:b/>
                 <w:bCs w:val="0"/>
                 <w:szCs w:val="22"/>
+                <w:highlight w:val="green"/>
               </w:rPr>
             </w:pPr>
             <w:r>
@@ -5776,6 +5973,7 @@
                 <w:b/>
                 <w:bCs w:val="0"/>
                 <w:szCs w:val="22"/>
+                <w:highlight w:val="green"/>
                 <w:rtl/>
               </w:rPr>
               <w:t>جدول، فرازهای درج شده با وضعیت خیر و عدم پذیرش(درج شده در گزارش سیستمی)</w:t>
@@ -5786,6 +5984,7 @@
                 <w:b/>
                 <w:bCs w:val="0"/>
                 <w:szCs w:val="22"/>
+                <w:highlight w:val="green"/>
                 <w:rtl/>
               </w:rPr>
               <w:t xml:space="preserve"> را نمایش می دهد.</w:t>
@@ -5796,6 +5995,7 @@
                 <w:b/>
                 <w:bCs w:val="0"/>
                 <w:szCs w:val="22"/>
+                <w:highlight w:val="green"/>
                 <w:rtl/>
               </w:rPr>
               <w:t xml:space="preserve"> </w:t>
@@ -5806,6 +6006,7 @@
                 <w:b/>
                 <w:bCs w:val="0"/>
                 <w:szCs w:val="22"/>
+                <w:highlight w:val="green"/>
                 <w:rtl/>
               </w:rPr>
               <w:t xml:space="preserve"> ترتیب بندی فرازها براساس فرم پایه ورود اطلاعات کاربرگ ها صورت گیرد.</w:t>
@@ -5824,6 +6025,7 @@
                 <w:b/>
                 <w:bCs w:val="0"/>
                 <w:szCs w:val="22"/>
+                <w:highlight w:val="green"/>
               </w:rPr>
             </w:pPr>
             <w:r>
@@ -5832,6 +6034,7 @@
                 <w:b/>
                 <w:bCs w:val="0"/>
                 <w:szCs w:val="22"/>
+                <w:highlight w:val="green"/>
                 <w:rtl/>
               </w:rPr>
               <w:t xml:space="preserve">جدول شامل ستون های ویرایش، شناسه فراز، نام کاربرگ، </w:t>
@@ -5842,6 +6045,7 @@
                 <w:b/>
                 <w:bCs w:val="0"/>
                 <w:szCs w:val="22"/>
+                <w:highlight w:val="green"/>
                 <w:rtl/>
               </w:rPr>
               <w:t xml:space="preserve"> </w:t>
@@ -5852,6 +6056,7 @@
                 <w:b/>
                 <w:bCs w:val="0"/>
                 <w:szCs w:val="22"/>
+                <w:highlight w:val="green"/>
                 <w:rtl/>
               </w:rPr>
               <w:t>متن فراز</w:t>
@@ -5862,6 +6067,7 @@
                 <w:b/>
                 <w:bCs w:val="0"/>
                 <w:szCs w:val="22"/>
+                <w:highlight w:val="green"/>
                 <w:rtl/>
               </w:rPr>
               <w:t>،</w:t>
@@ -5872,6 +6078,7 @@
                 <w:b/>
                 <w:bCs w:val="0"/>
                 <w:szCs w:val="22"/>
+                <w:highlight w:val="green"/>
                 <w:rtl/>
               </w:rPr>
               <w:t xml:space="preserve"> نام نمونه</w:t>
@@ -5882,6 +6089,7 @@
                 <w:b/>
                 <w:bCs w:val="0"/>
                 <w:szCs w:val="22"/>
+                <w:highlight w:val="green"/>
                 <w:rtl/>
               </w:rPr>
               <w:t>، پاسخ بازرسی شونده، تاریخ و ساعت پاسخ، وضعیت بررسی و نام بازرس</w:t>
@@ -5892,6 +6100,7 @@
                 <w:b/>
                 <w:bCs w:val="0"/>
                 <w:szCs w:val="22"/>
+                <w:highlight w:val="green"/>
                 <w:rtl/>
               </w:rPr>
               <w:t xml:space="preserve"> است.</w:t>
@@ -5910,6 +6119,7 @@
                 <w:b/>
                 <w:bCs w:val="0"/>
                 <w:szCs w:val="22"/>
+                <w:highlight w:val="green"/>
               </w:rPr>
             </w:pPr>
             <w:r>
@@ -5918,26 +6128,18 @@
                 <w:b/>
                 <w:bCs w:val="0"/>
                 <w:szCs w:val="22"/>
-                <w:rtl/>
-              </w:rPr>
-              <w:t xml:space="preserve">ستون ویرایش، شامل یک لینک با متن </w:t>
-            </w:r>
-            <w:r>
-              <w:rPr>
-                <w:rFonts w:hint="cs"/>
-                <w:b/>
-                <w:bCs w:val="0"/>
-                <w:szCs w:val="22"/>
-                <w:rtl/>
-              </w:rPr>
-              <w:t>"ویرایش" است و با انتخاب آن</w:t>
-            </w:r>
-            <w:r>
-              <w:rPr>
-                <w:rFonts w:hint="cs"/>
-                <w:b/>
-                <w:bCs w:val="0"/>
-                <w:szCs w:val="22"/>
+                <w:highlight w:val="green"/>
+                <w:rtl/>
+              </w:rPr>
+              <w:t>ستون ویرایش، شامل یک لینک با متن "ویرایش" است و با انتخاب آن</w:t>
+            </w:r>
+            <w:r>
+              <w:rPr>
+                <w:rFonts w:hint="cs"/>
+                <w:b/>
+                <w:bCs w:val="0"/>
+                <w:szCs w:val="22"/>
+                <w:highlight w:val="green"/>
                 <w:rtl/>
               </w:rPr>
               <w:t>، (با رعایت قانون مهلت پاسخگویی فرازها توسط بازرسی شونده)</w:t>
@@ -5948,6 +6150,7 @@
                 <w:b/>
                 <w:bCs w:val="0"/>
                 <w:szCs w:val="22"/>
+                <w:highlight w:val="green"/>
                 <w:rtl/>
               </w:rPr>
               <w:t xml:space="preserve"> ستون متن فراز به صورت </w:t>
@@ -5957,6 +6160,7 @@
                 <w:b/>
                 <w:bCs w:val="0"/>
                 <w:szCs w:val="22"/>
+                <w:highlight w:val="green"/>
               </w:rPr>
               <w:t>edit in-line</w:t>
             </w:r>
@@ -5966,6 +6170,7 @@
                 <w:b/>
                 <w:bCs w:val="0"/>
                 <w:szCs w:val="22"/>
+                <w:highlight w:val="green"/>
                 <w:rtl/>
               </w:rPr>
               <w:t xml:space="preserve"> فعال شده و متن لینک "ویرایش" به "</w:t>
@@ -5976,6 +6181,7 @@
                 <w:b/>
                 <w:bCs w:val="0"/>
                 <w:szCs w:val="22"/>
+                <w:highlight w:val="green"/>
                 <w:rtl/>
               </w:rPr>
               <w:t>ذخیره</w:t>
@@ -5986,6 +6192,7 @@
                 <w:b/>
                 <w:bCs w:val="0"/>
                 <w:szCs w:val="22"/>
+                <w:highlight w:val="green"/>
                 <w:rtl/>
               </w:rPr>
               <w:t>" تغییر می یابد و با انتخاب لینک "</w:t>
@@ -5996,6 +6203,7 @@
                 <w:b/>
                 <w:bCs w:val="0"/>
                 <w:szCs w:val="22"/>
+                <w:highlight w:val="green"/>
                 <w:rtl/>
               </w:rPr>
               <w:t>ذخیره</w:t>
@@ -6006,19 +6214,10 @@
                 <w:b/>
                 <w:bCs w:val="0"/>
                 <w:szCs w:val="22"/>
-                <w:rtl/>
-              </w:rPr>
-              <w:t>" تغییرات ذخیره می گردد</w:t>
-            </w:r>
-            <w:r>
-              <w:rPr>
-                <w:rFonts w:hint="cs"/>
-                <w:b/>
-                <w:bCs w:val="0"/>
-                <w:szCs w:val="22"/>
-                <w:rtl/>
-              </w:rPr>
-              <w:t xml:space="preserve"> و همچنین مقدار متن فراز تعیین وضعیت جزئیات نیز بروزرسانی می گردد.</w:t>
+                <w:highlight w:val="green"/>
+                <w:rtl/>
+              </w:rPr>
+              <w:t>" تغییرات ذخیره می گردد و همچنین مقدار متن فراز تعیین وضعیت جزئیات نیز بروزرسانی می گردد.</w:t>
             </w:r>
           </w:p>
           <w:p>
@@ -6042,9 +6241,20 @@
                 <w:b/>
                 <w:bCs w:val="0"/>
                 <w:szCs w:val="22"/>
-                <w:rtl/>
-              </w:rPr>
-              <w:t>ستون شناسه فراز، مقادیر شناسه فرازهای تولید شده در فرم تعیین وضعیت را نمایش می دهد.</w:t>
+                <w:highlight w:val="green"/>
+                <w:rtl/>
+              </w:rPr>
+              <w:t>ستون شناسه فراز، مقادیر شناسه فرازهای تولید شده در فرم تعیین وضعیت را نمایش می دهد</w:t>
+            </w:r>
+            <w:r>
+              <w:rPr>
+                <w:rFonts w:hint="cs"/>
+                <w:b/>
+                <w:bCs w:val="0"/>
+                <w:szCs w:val="22"/>
+                <w:rtl/>
+              </w:rPr>
+              <w:t>.</w:t>
             </w:r>
           </w:p>
           <w:p>
@@ -6060,6 +6270,7 @@
                 <w:b/>
                 <w:bCs w:val="0"/>
                 <w:szCs w:val="22"/>
+                <w:highlight w:val="green"/>
               </w:rPr>
             </w:pPr>
             <w:r>
@@ -6068,6 +6279,7 @@
                 <w:b/>
                 <w:bCs w:val="0"/>
                 <w:szCs w:val="22"/>
+                <w:highlight w:val="green"/>
                 <w:rtl/>
               </w:rPr>
               <w:lastRenderedPageBreak/>
@@ -6087,6 +6299,7 @@
                 <w:b/>
                 <w:bCs w:val="0"/>
                 <w:szCs w:val="22"/>
+                <w:highlight w:val="green"/>
               </w:rPr>
             </w:pPr>
             <w:r>
@@ -6095,6 +6308,7 @@
                 <w:b/>
                 <w:bCs w:val="0"/>
                 <w:szCs w:val="22"/>
+                <w:highlight w:val="green"/>
                 <w:rtl/>
               </w:rPr>
               <w:t>ستون متن فراز، مقدار فیلد متن فراز در فرم تعیین وضعیت جزئیات را بازیابی می کند</w:t>
@@ -6113,6 +6327,7 @@
                 <w:b/>
                 <w:bCs w:val="0"/>
                 <w:szCs w:val="22"/>
+                <w:highlight w:val="green"/>
               </w:rPr>
             </w:pPr>
             <w:r>
@@ -6121,6 +6336,7 @@
                 <w:b/>
                 <w:bCs w:val="0"/>
                 <w:szCs w:val="22"/>
+                <w:highlight w:val="green"/>
                 <w:rtl/>
               </w:rPr>
               <w:t>ستون نام نمونه، نام نمونه های تعریف شده برای آن فراز ها را نمایش می دهد.</w:t>
@@ -6139,6 +6355,7 @@
                 <w:b/>
                 <w:bCs w:val="0"/>
                 <w:szCs w:val="22"/>
+                <w:highlight w:val="green"/>
               </w:rPr>
             </w:pPr>
             <w:r>
@@ -6147,26 +6364,18 @@
                 <w:b/>
                 <w:bCs w:val="0"/>
                 <w:szCs w:val="22"/>
-                <w:rtl/>
-              </w:rPr>
-              <w:t>ستون پاسخ بازرسی شونده، م</w:t>
-            </w:r>
-            <w:r>
-              <w:rPr>
-                <w:rFonts w:hint="cs"/>
-                <w:b/>
-                <w:bCs w:val="0"/>
-                <w:szCs w:val="22"/>
-                <w:rtl/>
-              </w:rPr>
-              <w:t xml:space="preserve">قدار فیلد </w:t>
-            </w:r>
-            <w:r>
-              <w:rPr>
-                <w:rFonts w:hint="cs"/>
-                <w:b/>
-                <w:bCs w:val="0"/>
-                <w:szCs w:val="22"/>
+                <w:highlight w:val="green"/>
+                <w:rtl/>
+              </w:rPr>
+              <w:t xml:space="preserve">ستون پاسخ بازرسی شونده، مقدار فیلد </w:t>
+            </w:r>
+            <w:r>
+              <w:rPr>
+                <w:rFonts w:hint="cs"/>
+                <w:b/>
+                <w:bCs w:val="0"/>
+                <w:szCs w:val="22"/>
+                <w:highlight w:val="green"/>
                 <w:rtl/>
               </w:rPr>
               <w:t>توضیحات بازرسی شونده بازیابی می شود.</w:t>
@@ -6185,6 +6394,7 @@
                 <w:b/>
                 <w:bCs w:val="0"/>
                 <w:szCs w:val="22"/>
+                <w:highlight w:val="green"/>
               </w:rPr>
             </w:pPr>
             <w:r>
@@ -6193,6 +6403,7 @@
                 <w:b/>
                 <w:bCs w:val="0"/>
                 <w:szCs w:val="22"/>
+                <w:highlight w:val="green"/>
                 <w:rtl/>
               </w:rPr>
               <w:t>ستون تاریخ و ساعت پاسخ، مقدار تاریخ و ساعت زمان ثبت توضیحات بازرسی شونده بازرسی شونده بازیابی می شود</w:t>
@@ -6211,6 +6422,7 @@
                 <w:b/>
                 <w:bCs w:val="0"/>
                 <w:szCs w:val="22"/>
+                <w:highlight w:val="green"/>
               </w:rPr>
             </w:pPr>
             <w:r>
@@ -6219,6 +6431,7 @@
                 <w:b/>
                 <w:bCs w:val="0"/>
                 <w:szCs w:val="22"/>
+                <w:highlight w:val="green"/>
                 <w:rtl/>
               </w:rPr>
               <w:t>ستون وضعیت بررسی، مقدار وضعیت پذیرش (پذیرش یا عدم پذیرش) را از سربرگ بررسی مجدد بازیابی می کند.</w:t>
@@ -6246,6 +6459,7 @@
                 <w:b/>
                 <w:bCs w:val="0"/>
                 <w:szCs w:val="22"/>
+                <w:highlight w:val="green"/>
                 <w:rtl/>
               </w:rPr>
               <w:t>ستون نام بازرس، نام بازرسی که آن فراز را تولید کرده است را نمایش می دهد.</w:t>
@@ -7375,7 +7589,7 @@
                     <pic:cNvPicPr/>
                   </pic:nvPicPr>
                   <pic:blipFill>
-                    <a:blip r:embed="rId12">
+                    <a:blip r:embed="rId16">
                       <a:extLst>
                         <a:ext uri="{28A0092B-C50C-407E-A947-70E740481C1C}">
                           <a14:useLocalDpi xmlns:a14="http://schemas.microsoft.com/office/drawing/2010/main" val="0"/>
@@ -7570,7 +7784,7 @@
                     <pic:cNvPicPr/>
                   </pic:nvPicPr>
                   <pic:blipFill>
-                    <a:blip r:embed="rId13">
+                    <a:blip r:embed="rId17">
                       <a:extLst>
                         <a:ext uri="{28A0092B-C50C-407E-A947-70E740481C1C}">
                           <a14:useLocalDpi xmlns:a14="http://schemas.microsoft.com/office/drawing/2010/main" val="0"/>
@@ -7728,7 +7942,7 @@
                     </pic:cNvPicPr>
                   </pic:nvPicPr>
                   <pic:blipFill rotWithShape="1">
-                    <a:blip r:embed="rId14">
+                    <a:blip r:embed="rId18">
                       <a:extLst>
                         <a:ext uri="{28A0092B-C50C-407E-A947-70E740481C1C}">
                           <a14:useLocalDpi xmlns:a14="http://schemas.microsoft.com/office/drawing/2010/main" val="0"/>
@@ -7772,7 +7986,7 @@
           <w:lang w:bidi="fa-IR"/>
         </w:rPr>
       </w:pPr>
-      <w:bookmarkStart w:id="0" w:name="_Toc168239803"/>
+      <w:bookmarkStart w:id="5" w:name="_Toc168239803"/>
       <w:r>
         <w:rPr>
           <w:rtl/>
@@ -7856,7 +8070,7 @@
         </w:rPr>
         <w:t>- بررسی نهایی و خاتمه گزارش</w:t>
       </w:r>
-      <w:bookmarkEnd w:id="0"/>
+      <w:bookmarkEnd w:id="5"/>
     </w:p>
     <w:p>
       <w:pPr>
@@ -7884,7 +8098,7 @@
                     </pic:cNvPicPr>
                   </pic:nvPicPr>
                   <pic:blipFill>
-                    <a:blip r:embed="rId15">
+                    <a:blip r:embed="rId19">
                       <a:extLst>
                         <a:ext uri="{28A0092B-C50C-407E-A947-70E740481C1C}">
                           <a14:useLocalDpi xmlns:a14="http://schemas.microsoft.com/office/drawing/2010/main" val="0"/>
@@ -7926,7 +8140,7 @@
           <w:lang w:bidi="fa-IR"/>
         </w:rPr>
       </w:pPr>
-      <w:bookmarkStart w:id="1" w:name="_Toc168833122"/>
+      <w:bookmarkStart w:id="6" w:name="_Toc168833122"/>
       <w:r>
         <w:rPr>
           <w:rtl/>
@@ -8011,7 +8225,7 @@
         </w:rPr>
         <w:t>-سطح صفر سوالات پرتکرار</w:t>
       </w:r>
-      <w:bookmarkEnd w:id="1"/>
+      <w:bookmarkEnd w:id="6"/>
     </w:p>
     <w:p>
       <w:pPr>
@@ -8040,7 +8254,7 @@
                     </pic:cNvPicPr>
                   </pic:nvPicPr>
                   <pic:blipFill>
-                    <a:blip r:embed="rId16">
+                    <a:blip r:embed="rId20">
                       <a:extLst>
                         <a:ext uri="{28A0092B-C50C-407E-A947-70E740481C1C}">
                           <a14:useLocalDpi xmlns:a14="http://schemas.microsoft.com/office/drawing/2010/main" val="0"/>
@@ -8082,7 +8296,7 @@
           <w:lang w:bidi="fa-IR"/>
         </w:rPr>
       </w:pPr>
-      <w:bookmarkStart w:id="2" w:name="_Toc168833123"/>
+      <w:bookmarkStart w:id="7" w:name="_Toc168833123"/>
       <w:r>
         <w:rPr>
           <w:rtl/>
@@ -8166,7 +8380,7 @@
         </w:rPr>
         <w:t>- سطح صفر و یک سوالات پرتکرار</w:t>
       </w:r>
-      <w:bookmarkEnd w:id="2"/>
+      <w:bookmarkEnd w:id="7"/>
     </w:p>
     <w:p>
       <w:pPr>
@@ -8196,7 +8410,7 @@
                     </pic:cNvPicPr>
                   </pic:nvPicPr>
                   <pic:blipFill>
-                    <a:blip r:embed="rId17">
+                    <a:blip r:embed="rId21">
                       <a:extLst>
                         <a:ext uri="{28A0092B-C50C-407E-A947-70E740481C1C}">
                           <a14:useLocalDpi xmlns:a14="http://schemas.microsoft.com/office/drawing/2010/main" val="0"/>
@@ -8237,7 +8451,7 @@
           <w:lang w:bidi="fa-IR"/>
         </w:rPr>
       </w:pPr>
-      <w:bookmarkStart w:id="3" w:name="_Toc168833124"/>
+      <w:bookmarkStart w:id="8" w:name="_Toc168833124"/>
       <w:r>
         <w:rPr>
           <w:rtl/>
@@ -8321,7 +8535,7 @@
         </w:rPr>
         <w:t>- سطح صفر، یک و دو سوالات پرتکرار</w:t>
       </w:r>
-      <w:bookmarkEnd w:id="3"/>
+      <w:bookmarkEnd w:id="8"/>
     </w:p>
     <w:p>
       <w:pPr>
@@ -8332,9 +8546,9 @@
       </w:pPr>
     </w:p>
     <w:sectPr>
-      <w:headerReference w:type="default" r:id="rId18"/>
-      <w:footerReference w:type="default" r:id="rId19"/>
-      <w:footerReference w:type="first" r:id="rId20"/>
+      <w:headerReference w:type="default" r:id="rId22"/>
+      <w:footerReference w:type="default" r:id="rId23"/>
+      <w:footerReference w:type="first" r:id="rId24"/>
       <w:pgSz w:w="12240" w:h="15840"/>
       <w:pgMar w:top="1440" w:right="1440" w:bottom="1440" w:left="1440" w:header="720" w:footer="720" w:gutter="0"/>
       <w:cols w:space="720"/>
@@ -8343,6 +8557,198 @@
     </w:sectPr>
   </w:body>
 </w:document>
+</file>
+
+<file path=word/comments.xml><?xml version="1.0" encoding="utf-8"?>
+<w:comments xmlns:wpc="http://schemas.microsoft.com/office/word/2010/wordprocessingCanvas" xmlns:cx="http://schemas.microsoft.com/office/drawing/2014/chartex" xmlns:cx1="http://schemas.microsoft.com/office/drawing/2015/9/8/chartex" xmlns:cx2="http://schemas.microsoft.com/office/drawing/2015/10/21/chartex" xmlns:cx3="http://schemas.microsoft.com/office/drawing/2016/5/9/chartex" xmlns:cx4="http://schemas.microsoft.com/office/drawing/2016/5/10/chartex" xmlns:cx5="http://schemas.microsoft.com/office/drawing/2016/5/11/chartex" xmlns:cx6="http://schemas.microsoft.com/office/drawing/2016/5/12/chartex" xmlns:cx7="http://schemas.microsoft.com/office/drawing/2016/5/13/chartex" xmlns:cx8="http://schemas.microsoft.com/office/drawing/2016/5/14/chartex" xmlns:mc="http://schemas.openxmlformats.org/markup-compatibility/2006" xmlns:aink="http://schemas.microsoft.com/office/drawing/2016/ink" xmlns:am3d="http://schemas.microsoft.com/office/drawing/2017/model3d" xmlns:o="urn:schemas-microsoft-com:office:office" xmlns:oel="http://schemas.microsoft.com/office/2019/extlst" xmlns:r="http://schemas.openxmlformats.org/officeDocument/2006/relationships" xmlns:m="http://schemas.openxmlformats.org/officeDocument/2006/math" xmlns:v="urn:schemas-microsoft-com:vml" xmlns:wp14="http://schemas.microsoft.com/office/word/2010/wordprocessingDrawing" xmlns:wp="http://schemas.openxmlformats.org/drawingml/2006/wordprocessingDrawing" xmlns:w10="urn:schemas-microsoft-com:office:word" xmlns:w="http://schemas.openxmlformats.org/wordprocessingml/2006/main" xmlns:w14="http://schemas.microsoft.com/office/word/2010/wordml" xmlns:w15="http://schemas.microsoft.com/office/word/2012/wordml" xmlns:w16cex="http://schemas.microsoft.com/office/word/2018/wordml/cex" xmlns:w16cid="http://schemas.microsoft.com/office/word/2016/wordml/cid" xmlns:w16="http://schemas.microsoft.com/office/word/2018/wordml" xmlns:w16du="http://schemas.microsoft.com/office/word/2023/wordml/word16du" xmlns:w16sdtdh="http://schemas.microsoft.com/office/word/2020/wordml/sdtdatahash" xmlns:w16se="http://schemas.microsoft.com/office/word/2015/wordml/symex" xmlns:wpg="http://schemas.microsoft.com/office/word/2010/wordprocessingGroup" xmlns:wpi="http://schemas.microsoft.com/office/word/2010/wordprocessingInk" xmlns:wne="http://schemas.microsoft.com/office/word/2006/wordml" xmlns:wps="http://schemas.microsoft.com/office/word/2010/wordprocessingShape" mc:Ignorable="w14 w15 w16se w16cid w16 w16cex w16sdtdh w16du wp14">
+  <w:comment w:id="0" w:author="Pouya Shiralipour" w:date="2024-11-16T00:41:00Z" w:initials="PS">
+    <w:p>
+      <w:pPr>
+        <w:pStyle w:val="CommentText"/>
+        <w:rPr>
+          <w:rFonts w:hint="cs"/>
+          <w:lang w:bidi="fa-IR"/>
+        </w:rPr>
+      </w:pPr>
+      <w:r>
+        <w:rPr>
+          <w:rStyle w:val="CommentReference"/>
+        </w:rPr>
+        <w:annotationRef/>
+      </w:r>
+      <w:r>
+        <w:rPr>
+          <w:rFonts w:hint="cs"/>
+          <w:rtl/>
+          <w:lang w:bidi="fa-IR"/>
+        </w:rPr>
+        <w:t>به جای این دو، بررسی اولیه گزارش و خاتمه گزارش داریم.</w:t>
+      </w:r>
+    </w:p>
+  </w:comment>
+  <w:comment w:id="1" w:author="Pouya Shiralipour" w:date="2024-11-16T00:45:00Z" w:initials="PS">
+    <w:p>
+      <w:pPr>
+        <w:pStyle w:val="CommentText"/>
+      </w:pPr>
+      <w:r>
+        <w:rPr>
+          <w:rStyle w:val="CommentReference"/>
+        </w:rPr>
+        <w:annotationRef/>
+      </w:r>
+      <w:r>
+        <w:rPr>
+          <w:rFonts w:hint="cs"/>
+          <w:rtl/>
+        </w:rPr>
+        <w:t>تاریخ صدور حکم نداریم</w:t>
+      </w:r>
+      <w:r>
+        <w:rPr>
+          <w:rFonts w:hint="cs"/>
+          <w:rtl/>
+        </w:rPr>
+        <w:t xml:space="preserve"> و بر اساس ردیف مرتب شده است.</w:t>
+      </w:r>
+    </w:p>
+  </w:comment>
+  <w:comment w:id="2" w:author="Pouya Shiralipour" w:date="2024-11-16T01:45:00Z" w:initials="PS">
+    <w:p>
+      <w:pPr>
+        <w:pStyle w:val="CommentText"/>
+      </w:pPr>
+      <w:r>
+        <w:rPr>
+          <w:rStyle w:val="CommentReference"/>
+        </w:rPr>
+        <w:annotationRef/>
+      </w:r>
+      <w:r>
+        <w:rPr>
+          <w:rFonts w:cs="Calibri" w:hint="cs"/>
+          <w:b/>
+          <w:bCs w:val="0"/>
+          <w:szCs w:val="22"/>
+          <w:highlight w:val="red"/>
+          <w:rtl/>
+        </w:rPr>
+        <w:t>"</w:t>
+      </w:r>
+      <w:r>
+        <w:rPr>
+          <w:rFonts w:hint="cs"/>
+          <w:b/>
+          <w:bCs w:val="0"/>
+          <w:szCs w:val="22"/>
+          <w:highlight w:val="red"/>
+          <w:rtl/>
+        </w:rPr>
+        <w:t>امکان ارسال به بازرسی شونده</w:t>
+      </w:r>
+      <w:r>
+        <w:rPr>
+          <w:rStyle w:val="CommentReference"/>
+        </w:rPr>
+        <w:annotationRef/>
+      </w:r>
+      <w:r>
+        <w:rPr>
+          <w:rFonts w:hint="cs"/>
+          <w:b/>
+          <w:bCs w:val="0"/>
+          <w:szCs w:val="22"/>
+          <w:highlight w:val="red"/>
+          <w:rtl/>
+        </w:rPr>
+        <w:t>"</w:t>
+      </w:r>
+    </w:p>
+  </w:comment>
+  <w:comment w:id="3" w:author="Pouya Shiralipour" w:date="2024-11-16T02:05:00Z" w:initials="PS">
+    <w:p>
+      <w:pPr>
+        <w:pStyle w:val="CommentText"/>
+      </w:pPr>
+      <w:r>
+        <w:rPr>
+          <w:rStyle w:val="CommentReference"/>
+        </w:rPr>
+        <w:annotationRef/>
+      </w:r>
+      <w:r>
+        <w:rPr>
+          <w:rFonts w:hint="cs"/>
+          <w:rtl/>
+        </w:rPr>
+        <w:t>فرم درج کشفیت را باز می کند.</w:t>
+      </w:r>
+    </w:p>
+  </w:comment>
+  <w:comment w:id="4" w:author="Pouya Shiralipour" w:date="2024-11-16T02:09:00Z" w:initials="PS">
+    <w:p>
+      <w:pPr>
+        <w:pStyle w:val="CommentText"/>
+      </w:pPr>
+      <w:r>
+        <w:rPr>
+          <w:rStyle w:val="CommentReference"/>
+        </w:rPr>
+        <w:annotationRef/>
+      </w:r>
+      <w:r>
+        <w:rPr>
+          <w:rFonts w:hint="cs"/>
+          <w:rtl/>
+        </w:rPr>
+        <w:t>خطا در</w:t>
+      </w:r>
+      <w:r>
+        <w:rPr>
+          <w:rtl/>
+        </w:rPr>
+        <w:tab/>
+      </w:r>
+      <w:r>
+        <w:rPr>
+          <w:rFonts w:hint="cs"/>
+          <w:rtl/>
+        </w:rPr>
+        <w:t>دریافت اطلاعات</w:t>
+      </w:r>
+    </w:p>
+  </w:comment>
+</w:comments>
+</file>
+
+<file path=word/commentsExtended.xml><?xml version="1.0" encoding="utf-8"?>
+<w15:commentsEx xmlns:wpc="http://schemas.microsoft.com/office/word/2010/wordprocessingCanvas" xmlns:cx="http://schemas.microsoft.com/office/drawing/2014/chartex" xmlns:cx1="http://schemas.microsoft.com/office/drawing/2015/9/8/chartex" xmlns:cx2="http://schemas.microsoft.com/office/drawing/2015/10/21/chartex" xmlns:cx3="http://schemas.microsoft.com/office/drawing/2016/5/9/chartex" xmlns:cx4="http://schemas.microsoft.com/office/drawing/2016/5/10/chartex" xmlns:cx5="http://schemas.microsoft.com/office/drawing/2016/5/11/chartex" xmlns:cx6="http://schemas.microsoft.com/office/drawing/2016/5/12/chartex" xmlns:cx7="http://schemas.microsoft.com/office/drawing/2016/5/13/chartex" xmlns:cx8="http://schemas.microsoft.com/office/drawing/2016/5/14/chartex" xmlns:mc="http://schemas.openxmlformats.org/markup-compatibility/2006" xmlns:aink="http://schemas.microsoft.com/office/drawing/2016/ink" xmlns:am3d="http://schemas.microsoft.com/office/drawing/2017/model3d" xmlns:o="urn:schemas-microsoft-com:office:office" xmlns:oel="http://schemas.microsoft.com/office/2019/extlst" xmlns:r="http://schemas.openxmlformats.org/officeDocument/2006/relationships" xmlns:m="http://schemas.openxmlformats.org/officeDocument/2006/math" xmlns:v="urn:schemas-microsoft-com:vml" xmlns:wp14="http://schemas.microsoft.com/office/word/2010/wordprocessingDrawing" xmlns:wp="http://schemas.openxmlformats.org/drawingml/2006/wordprocessingDrawing" xmlns:w10="urn:schemas-microsoft-com:office:word" xmlns:w="http://schemas.openxmlformats.org/wordprocessingml/2006/main" xmlns:w14="http://schemas.microsoft.com/office/word/2010/wordml" xmlns:w15="http://schemas.microsoft.com/office/word/2012/wordml" xmlns:w16cex="http://schemas.microsoft.com/office/word/2018/wordml/cex" xmlns:w16cid="http://schemas.microsoft.com/office/word/2016/wordml/cid" xmlns:w16="http://schemas.microsoft.com/office/word/2018/wordml" xmlns:w16du="http://schemas.microsoft.com/office/word/2023/wordml/word16du" xmlns:w16sdtdh="http://schemas.microsoft.com/office/word/2020/wordml/sdtdatahash" xmlns:w16se="http://schemas.microsoft.com/office/word/2015/wordml/symex" xmlns:wpg="http://schemas.microsoft.com/office/word/2010/wordprocessingGroup" xmlns:wpi="http://schemas.microsoft.com/office/word/2010/wordprocessingInk" xmlns:wne="http://schemas.microsoft.com/office/word/2006/wordml" xmlns:wps="http://schemas.microsoft.com/office/word/2010/wordprocessingShape" mc:Ignorable="w14 w15 w16se w16cid w16 w16cex w16sdtdh w16du wp14">
+  <w15:commentEx w15:paraId="117A7B77" w15:done="0"/>
+  <w15:commentEx w15:paraId="2D14E945" w15:done="0"/>
+  <w15:commentEx w15:paraId="6EF277D6" w15:done="0"/>
+  <w15:commentEx w15:paraId="7D8C81D4" w15:done="0"/>
+  <w15:commentEx w15:paraId="551D4A8F" w15:done="0"/>
+</w15:commentsEx>
+</file>
+
+<file path=word/commentsExtensible.xml><?xml version="1.0" encoding="utf-8"?>
+<w16cex:commentsExtensible xmlns:wpc="http://schemas.microsoft.com/office/word/2010/wordprocessingCanvas" xmlns:cx="http://schemas.microsoft.com/office/drawing/2014/chartex" xmlns:cx1="http://schemas.microsoft.com/office/drawing/2015/9/8/chartex" xmlns:cx2="http://schemas.microsoft.com/office/drawing/2015/10/21/chartex" xmlns:cx3="http://schemas.microsoft.com/office/drawing/2016/5/9/chartex" xmlns:cx4="http://schemas.microsoft.com/office/drawing/2016/5/10/chartex" xmlns:cx5="http://schemas.microsoft.com/office/drawing/2016/5/11/chartex" xmlns:cx6="http://schemas.microsoft.com/office/drawing/2016/5/12/chartex" xmlns:cx7="http://schemas.microsoft.com/office/drawing/2016/5/13/chartex" xmlns:cx8="http://schemas.microsoft.com/office/drawing/2016/5/14/chartex" xmlns:cr="http://schemas.microsoft.com/office/comments/2020/reactions" xmlns:mc="http://schemas.openxmlformats.org/markup-compatibility/2006" xmlns:aink="http://schemas.microsoft.com/office/drawing/2016/ink" xmlns:am3d="http://schemas.microsoft.com/office/drawing/2017/model3d" xmlns:o="urn:schemas-microsoft-com:office:office" xmlns:oel="http://schemas.microsoft.com/office/2019/extlst" xmlns:r="http://schemas.openxmlformats.org/officeDocument/2006/relationships" xmlns:m="http://schemas.openxmlformats.org/officeDocument/2006/math" xmlns:v="urn:schemas-microsoft-com:vml" xmlns:wp14="http://schemas.microsoft.com/office/word/2010/wordprocessingDrawing" xmlns:wp="http://schemas.openxmlformats.org/drawingml/2006/wordprocessingDrawing" xmlns:w10="urn:schemas-microsoft-com:office:word" xmlns:w="http://schemas.openxmlformats.org/wordprocessingml/2006/main" xmlns:w14="http://schemas.microsoft.com/office/word/2010/wordml" xmlns:w15="http://schemas.microsoft.com/office/word/2012/wordml" xmlns:w16cex="http://schemas.microsoft.com/office/word/2018/wordml/cex" xmlns:w16cid="http://schemas.microsoft.com/office/word/2016/wordml/cid" xmlns:w16="http://schemas.microsoft.com/office/word/2018/wordml" xmlns:w16du="http://schemas.microsoft.com/office/word/2023/wordml/word16du" xmlns:w16sdtdh="http://schemas.microsoft.com/office/word/2020/wordml/sdtdatahash" xmlns:w16se="http://schemas.microsoft.com/office/word/2015/wordml/symex" xmlns:wpg="http://schemas.microsoft.com/office/word/2010/wordprocessingGroup" xmlns:wpi="http://schemas.microsoft.com/office/word/2010/wordprocessingInk" xmlns:wne="http://schemas.microsoft.com/office/word/2006/wordml" xmlns:wps="http://schemas.microsoft.com/office/word/2010/wordprocessingShape" mc:Ignorable="w14 w15 w16se w16cid w16 w16cex w16sdtdh cr w16du wp14">
+  <w16cex:commentExtensible w16cex:durableId="147BE06D" w16cex:dateUtc="2024-11-15T21:11:00Z"/>
+  <w16cex:commentExtensible w16cex:durableId="7D541672" w16cex:dateUtc="2024-11-15T21:15:00Z"/>
+  <w16cex:commentExtensible w16cex:durableId="3478F20B" w16cex:dateUtc="2024-11-15T22:15:00Z"/>
+  <w16cex:commentExtensible w16cex:durableId="78E50A62" w16cex:dateUtc="2024-11-15T22:35:00Z"/>
+  <w16cex:commentExtensible w16cex:durableId="426D5600" w16cex:dateUtc="2024-11-15T22:39:00Z"/>
+</w16cex:commentsExtensible>
+</file>
+
+<file path=word/commentsIds.xml><?xml version="1.0" encoding="utf-8"?>
+<w16cid:commentsIds xmlns:wpc="http://schemas.microsoft.com/office/word/2010/wordprocessingCanvas" xmlns:cx="http://schemas.microsoft.com/office/drawing/2014/chartex" xmlns:cx1="http://schemas.microsoft.com/office/drawing/2015/9/8/chartex" xmlns:cx2="http://schemas.microsoft.com/office/drawing/2015/10/21/chartex" xmlns:cx3="http://schemas.microsoft.com/office/drawing/2016/5/9/chartex" xmlns:cx4="http://schemas.microsoft.com/office/drawing/2016/5/10/chartex" xmlns:cx5="http://schemas.microsoft.com/office/drawing/2016/5/11/chartex" xmlns:cx6="http://schemas.microsoft.com/office/drawing/2016/5/12/chartex" xmlns:cx7="http://schemas.microsoft.com/office/drawing/2016/5/13/chartex" xmlns:cx8="http://schemas.microsoft.com/office/drawing/2016/5/14/chartex" xmlns:mc="http://schemas.openxmlformats.org/markup-compatibility/2006" xmlns:aink="http://schemas.microsoft.com/office/drawing/2016/ink" xmlns:am3d="http://schemas.microsoft.com/office/drawing/2017/model3d" xmlns:o="urn:schemas-microsoft-com:office:office" xmlns:oel="http://schemas.microsoft.com/office/2019/extlst" xmlns:r="http://schemas.openxmlformats.org/officeDocument/2006/relationships" xmlns:m="http://schemas.openxmlformats.org/officeDocument/2006/math" xmlns:v="urn:schemas-microsoft-com:vml" xmlns:wp14="http://schemas.microsoft.com/office/word/2010/wordprocessingDrawing" xmlns:wp="http://schemas.openxmlformats.org/drawingml/2006/wordprocessingDrawing" xmlns:w10="urn:schemas-microsoft-com:office:word" xmlns:w="http://schemas.openxmlformats.org/wordprocessingml/2006/main" xmlns:w14="http://schemas.microsoft.com/office/word/2010/wordml" xmlns:w15="http://schemas.microsoft.com/office/word/2012/wordml" xmlns:w16cex="http://schemas.microsoft.com/office/word/2018/wordml/cex" xmlns:w16cid="http://schemas.microsoft.com/office/word/2016/wordml/cid" xmlns:w16="http://schemas.microsoft.com/office/word/2018/wordml" xmlns:w16du="http://schemas.microsoft.com/office/word/2023/wordml/word16du" xmlns:w16sdtdh="http://schemas.microsoft.com/office/word/2020/wordml/sdtdatahash" xmlns:w16se="http://schemas.microsoft.com/office/word/2015/wordml/symex" xmlns:wpg="http://schemas.microsoft.com/office/word/2010/wordprocessingGroup" xmlns:wpi="http://schemas.microsoft.com/office/word/2010/wordprocessingInk" xmlns:wne="http://schemas.microsoft.com/office/word/2006/wordml" xmlns:wps="http://schemas.microsoft.com/office/word/2010/wordprocessingShape" mc:Ignorable="w14 w15 w16se w16cid w16 w16cex w16sdtdh w16du wp14">
+  <w16cid:commentId w16cid:paraId="117A7B77" w16cid:durableId="147BE06D"/>
+  <w16cid:commentId w16cid:paraId="2D14E945" w16cid:durableId="7D541672"/>
+  <w16cid:commentId w16cid:paraId="6EF277D6" w16cid:durableId="3478F20B"/>
+  <w16cid:commentId w16cid:paraId="7D8C81D4" w16cid:durableId="78E50A62"/>
+  <w16cid:commentId w16cid:paraId="551D4A8F" w16cid:durableId="426D5600"/>
+</w16cid:commentsIds>
 </file>
 
 <file path=word/endnotes.xml><?xml version="1.0" encoding="utf-8"?>
@@ -11945,6 +12351,14 @@
     <w:abstractNumId w:val="4"/>
   </w:num>
 </w:numbering>
+</file>
+
+<file path=word/people.xml><?xml version="1.0" encoding="utf-8"?>
+<w15:people xmlns:wpc="http://schemas.microsoft.com/office/word/2010/wordprocessingCanvas" xmlns:cx="http://schemas.microsoft.com/office/drawing/2014/chartex" xmlns:cx1="http://schemas.microsoft.com/office/drawing/2015/9/8/chartex" xmlns:cx2="http://schemas.microsoft.com/office/drawing/2015/10/21/chartex" xmlns:cx3="http://schemas.microsoft.com/office/drawing/2016/5/9/chartex" xmlns:cx4="http://schemas.microsoft.com/office/drawing/2016/5/10/chartex" xmlns:cx5="http://schemas.microsoft.com/office/drawing/2016/5/11/chartex" xmlns:cx6="http://schemas.microsoft.com/office/drawing/2016/5/12/chartex" xmlns:cx7="http://schemas.microsoft.com/office/drawing/2016/5/13/chartex" xmlns:cx8="http://schemas.microsoft.com/office/drawing/2016/5/14/chartex" xmlns:mc="http://schemas.openxmlformats.org/markup-compatibility/2006" xmlns:aink="http://schemas.microsoft.com/office/drawing/2016/ink" xmlns:am3d="http://schemas.microsoft.com/office/drawing/2017/model3d" xmlns:o="urn:schemas-microsoft-com:office:office" xmlns:oel="http://schemas.microsoft.com/office/2019/extlst" xmlns:r="http://schemas.openxmlformats.org/officeDocument/2006/relationships" xmlns:m="http://schemas.openxmlformats.org/officeDocument/2006/math" xmlns:v="urn:schemas-microsoft-com:vml" xmlns:wp14="http://schemas.microsoft.com/office/word/2010/wordprocessingDrawing" xmlns:wp="http://schemas.openxmlformats.org/drawingml/2006/wordprocessingDrawing" xmlns:w10="urn:schemas-microsoft-com:office:word" xmlns:w="http://schemas.openxmlformats.org/wordprocessingml/2006/main" xmlns:w14="http://schemas.microsoft.com/office/word/2010/wordml" xmlns:w15="http://schemas.microsoft.com/office/word/2012/wordml" xmlns:w16cex="http://schemas.microsoft.com/office/word/2018/wordml/cex" xmlns:w16cid="http://schemas.microsoft.com/office/word/2016/wordml/cid" xmlns:w16="http://schemas.microsoft.com/office/word/2018/wordml" xmlns:w16du="http://schemas.microsoft.com/office/word/2023/wordml/word16du" xmlns:w16sdtdh="http://schemas.microsoft.com/office/word/2020/wordml/sdtdatahash" xmlns:w16se="http://schemas.microsoft.com/office/word/2015/wordml/symex" xmlns:wpg="http://schemas.microsoft.com/office/word/2010/wordprocessingGroup" xmlns:wpi="http://schemas.microsoft.com/office/word/2010/wordprocessingInk" xmlns:wne="http://schemas.microsoft.com/office/word/2006/wordml" xmlns:wps="http://schemas.microsoft.com/office/word/2010/wordprocessingShape" mc:Ignorable="w14 w15 w16se w16cid w16 w16cex w16sdtdh w16du wp14">
+  <w15:person w15:author="Pouya Shiralipour">
+    <w15:presenceInfo w15:providerId="AD" w15:userId="S-1-5-21-895015567-363982989-4055110196-4171"/>
+  </w15:person>
+</w15:people>
 </file>
 
 <file path=word/styles.xml><?xml version="1.0" encoding="utf-8"?>
@@ -13252,6 +13666,21 @@
 </file>
 
 <file path=customXml/item2.xml><?xml version="1.0" encoding="utf-8"?>
+<p:properties xmlns:p="http://schemas.microsoft.com/office/2006/metadata/properties" xmlns:xsi="http://www.w3.org/2001/XMLSchema-instance" xmlns:pc="http://schemas.microsoft.com/office/infopath/2007/PartnerControls">
+  <documentManagement/>
+</p:properties>
+</file>
+
+<file path=customXml/item3.xml><?xml version="1.0" encoding="utf-8"?>
+<?mso-contentType ?>
+<FormTemplates xmlns="http://schemas.microsoft.com/sharepoint/v3/contenttype/forms">
+  <Display>DocumentLibraryForm</Display>
+  <Edit>DocumentLibraryForm</Edit>
+  <New>DocumentLibraryForm</New>
+</FormTemplates>
+</file>
+
+<file path=customXml/item4.xml><?xml version="1.0" encoding="utf-8"?>
 <ct:contentTypeSchema xmlns:ct="http://schemas.microsoft.com/office/2006/metadata/contentType" xmlns:ma="http://schemas.microsoft.com/office/2006/metadata/properties/metaAttributes" ct:_="" ma:_="" ma:contentTypeName="Document" ma:contentTypeID="0x010100983750D2B8E6254D8595F40B0FD9865F" ma:contentTypeVersion="0" ma:contentTypeDescription="Create a new document." ma:contentTypeScope="" ma:versionID="fb20fe1256210ebbc03630328934acc8">
   <xsd:schema xmlns:xsd="http://www.w3.org/2001/XMLSchema" xmlns:xs="http://www.w3.org/2001/XMLSchema" xmlns:p="http://schemas.microsoft.com/office/2006/metadata/properties" targetNamespace="http://schemas.microsoft.com/office/2006/metadata/properties" ma:root="true" ma:fieldsID="c64490b4aec6201516c3a874156f37b2">
     <xsd:element name="properties">
@@ -13365,21 +13794,6 @@
 </ct:contentTypeSchema>
 </file>
 
-<file path=customXml/item3.xml><?xml version="1.0" encoding="utf-8"?>
-<?mso-contentType ?>
-<FormTemplates xmlns="http://schemas.microsoft.com/sharepoint/v3/contenttype/forms">
-  <Display>DocumentLibraryForm</Display>
-  <Edit>DocumentLibraryForm</Edit>
-  <New>DocumentLibraryForm</New>
-</FormTemplates>
-</file>
-
-<file path=customXml/item4.xml><?xml version="1.0" encoding="utf-8"?>
-<p:properties xmlns:p="http://schemas.microsoft.com/office/2006/metadata/properties" xmlns:xsi="http://www.w3.org/2001/XMLSchema-instance" xmlns:pc="http://schemas.microsoft.com/office/infopath/2007/PartnerControls">
-  <documentManagement/>
-</p:properties>
-</file>
-
 <file path=customXml/itemProps1.xml><?xml version="1.0" encoding="utf-8"?>
 <ds:datastoreItem xmlns:ds="http://schemas.openxmlformats.org/officeDocument/2006/customXml" ds:itemID="{9038B0E2-DB89-480A-8050-276D219C52B4}">
   <ds:schemaRefs>
@@ -13389,16 +13803,9 @@
 </file>
 
 <file path=customXml/itemProps2.xml><?xml version="1.0" encoding="utf-8"?>
-<ds:datastoreItem xmlns:ds="http://schemas.openxmlformats.org/officeDocument/2006/customXml" ds:itemID="{06224388-A0F4-4763-9F01-D9043D129D5E}">
+<ds:datastoreItem xmlns:ds="http://schemas.openxmlformats.org/officeDocument/2006/customXml" ds:itemID="{C7114EED-975E-487B-8B38-87E71E7DC97D}">
   <ds:schemaRefs>
-    <ds:schemaRef ds:uri="http://schemas.microsoft.com/office/2006/metadata/contentType"/>
-    <ds:schemaRef ds:uri="http://schemas.microsoft.com/office/2006/metadata/properties/metaAttributes"/>
-    <ds:schemaRef ds:uri="http://www.w3.org/2001/XMLSchema"/>
     <ds:schemaRef ds:uri="http://schemas.microsoft.com/office/2006/metadata/properties"/>
-    <ds:schemaRef ds:uri="http://schemas.openxmlformats.org/package/2006/metadata/core-properties"/>
-    <ds:schemaRef ds:uri="http://purl.org/dc/elements/1.1/"/>
-    <ds:schemaRef ds:uri="http://purl.org/dc/terms/"/>
-    <ds:schemaRef ds:uri="http://schemas.microsoft.com/internal/obd"/>
     <ds:schemaRef ds:uri="http://schemas.microsoft.com/office/infopath/2007/PartnerControls"/>
   </ds:schemaRefs>
 </ds:datastoreItem>
@@ -13413,9 +13820,16 @@
 </file>
 
 <file path=customXml/itemProps4.xml><?xml version="1.0" encoding="utf-8"?>
-<ds:datastoreItem xmlns:ds="http://schemas.openxmlformats.org/officeDocument/2006/customXml" ds:itemID="{C7114EED-975E-487B-8B38-87E71E7DC97D}">
+<ds:datastoreItem xmlns:ds="http://schemas.openxmlformats.org/officeDocument/2006/customXml" ds:itemID="{06224388-A0F4-4763-9F01-D9043D129D5E}">
   <ds:schemaRefs>
+    <ds:schemaRef ds:uri="http://schemas.microsoft.com/office/2006/metadata/contentType"/>
+    <ds:schemaRef ds:uri="http://schemas.microsoft.com/office/2006/metadata/properties/metaAttributes"/>
+    <ds:schemaRef ds:uri="http://www.w3.org/2001/XMLSchema"/>
     <ds:schemaRef ds:uri="http://schemas.microsoft.com/office/2006/metadata/properties"/>
+    <ds:schemaRef ds:uri="http://schemas.openxmlformats.org/package/2006/metadata/core-properties"/>
+    <ds:schemaRef ds:uri="http://purl.org/dc/elements/1.1/"/>
+    <ds:schemaRef ds:uri="http://purl.org/dc/terms/"/>
+    <ds:schemaRef ds:uri="http://schemas.microsoft.com/internal/obd"/>
     <ds:schemaRef ds:uri="http://schemas.microsoft.com/office/infopath/2007/PartnerControls"/>
   </ds:schemaRefs>
 </ds:datastoreItem>
